--- a/HomeworkExercise1_UnsortedArrays.docx
+++ b/HomeworkExercise1_UnsortedArrays.docx
@@ -402,7 +402,18 @@
           <w:sz w:val="20"/>
           <w:szCs w:val="20"/>
         </w:rPr>
-        <w:t>: True</w:t>
+        <w:t xml:space="preserve">: </w:t>
+      </w:r>
+      <w:r>
+        <w:rPr>
+          <w:rFonts w:ascii="Verdana" w:hAnsi="Verdana"/>
+          <w:b/>
+          <w:bCs/>
+          <w:color w:val="FF0000"/>
+          <w:sz w:val="20"/>
+          <w:szCs w:val="20"/>
+        </w:rPr>
+        <w:t>True</w:t>
       </w:r>
     </w:p>
     <w:p>
@@ -449,7 +460,18 @@
           <w:sz w:val="20"/>
           <w:szCs w:val="20"/>
         </w:rPr>
-        <w:t>: True</w:t>
+        <w:t xml:space="preserve">: </w:t>
+      </w:r>
+      <w:r>
+        <w:rPr>
+          <w:rFonts w:ascii="Verdana" w:hAnsi="Verdana"/>
+          <w:b/>
+          <w:bCs/>
+          <w:color w:val="FF0000"/>
+          <w:sz w:val="20"/>
+          <w:szCs w:val="20"/>
+        </w:rPr>
+        <w:t>True</w:t>
       </w:r>
     </w:p>
     <w:p>
@@ -480,7 +502,18 @@
           <w:sz w:val="20"/>
           <w:szCs w:val="20"/>
         </w:rPr>
-        <w:t>: False</w:t>
+        <w:t xml:space="preserve">: </w:t>
+      </w:r>
+      <w:r>
+        <w:rPr>
+          <w:rFonts w:ascii="Verdana" w:hAnsi="Verdana"/>
+          <w:b/>
+          <w:bCs/>
+          <w:color w:val="FF0000"/>
+          <w:sz w:val="20"/>
+          <w:szCs w:val="20"/>
+        </w:rPr>
+        <w:t>False</w:t>
       </w:r>
     </w:p>
     <w:p>
@@ -545,7 +578,18 @@
           <w:sz w:val="20"/>
           <w:szCs w:val="20"/>
         </w:rPr>
-        <w:t>: False</w:t>
+        <w:t xml:space="preserve">: </w:t>
+      </w:r>
+      <w:r>
+        <w:rPr>
+          <w:rFonts w:ascii="Verdana" w:hAnsi="Verdana"/>
+          <w:b/>
+          <w:bCs/>
+          <w:color w:val="FF0000"/>
+          <w:sz w:val="20"/>
+          <w:szCs w:val="20"/>
+        </w:rPr>
+        <w:t>False</w:t>
       </w:r>
     </w:p>
     <w:p>
@@ -594,7 +638,18 @@
           <w:sz w:val="20"/>
           <w:szCs w:val="20"/>
         </w:rPr>
-        <w:t>: False</w:t>
+        <w:t xml:space="preserve">: </w:t>
+      </w:r>
+      <w:r>
+        <w:rPr>
+          <w:rFonts w:ascii="Verdana" w:hAnsi="Verdana"/>
+          <w:b/>
+          <w:bCs/>
+          <w:color w:val="FF0000"/>
+          <w:sz w:val="20"/>
+          <w:szCs w:val="20"/>
+        </w:rPr>
+        <w:t>False</w:t>
       </w:r>
     </w:p>
     <w:p>
@@ -659,7 +714,18 @@
           <w:sz w:val="20"/>
           <w:szCs w:val="20"/>
         </w:rPr>
-        <w:t>: True</w:t>
+        <w:t xml:space="preserve">: </w:t>
+      </w:r>
+      <w:r>
+        <w:rPr>
+          <w:rFonts w:ascii="Verdana" w:hAnsi="Verdana"/>
+          <w:b/>
+          <w:bCs/>
+          <w:color w:val="FF0000"/>
+          <w:sz w:val="20"/>
+          <w:szCs w:val="20"/>
+        </w:rPr>
+        <w:t>True</w:t>
       </w:r>
     </w:p>
     <w:p>
@@ -708,7 +774,18 @@
           <w:sz w:val="20"/>
           <w:szCs w:val="20"/>
         </w:rPr>
-        <w:t>: True</w:t>
+        <w:t xml:space="preserve">: </w:t>
+      </w:r>
+      <w:r>
+        <w:rPr>
+          <w:rFonts w:ascii="Verdana" w:hAnsi="Verdana"/>
+          <w:b/>
+          <w:bCs/>
+          <w:color w:val="FF0000"/>
+          <w:sz w:val="20"/>
+          <w:szCs w:val="20"/>
+        </w:rPr>
+        <w:t>True</w:t>
       </w:r>
     </w:p>
     <w:p>
@@ -1420,7 +1497,7 @@
           <w:sz w:val="24"/>
           <w:szCs w:val="24"/>
         </w:rPr>
-        <w:t>com.sjcc</w:t>
+        <w:t>edu.sjcc</w:t>
       </w:r>
       <w:proofErr w:type="spellEnd"/>
       <w:proofErr w:type="gramEnd"/>
@@ -1497,7 +1574,7 @@
           <w:sz w:val="24"/>
           <w:szCs w:val="24"/>
         </w:rPr>
-        <w:t xml:space="preserve"> Week1 {</w:t>
+        <w:t xml:space="preserve"> Exercise1 {</w:t>
       </w:r>
     </w:p>
     <w:p>
@@ -1829,11 +1906,22 @@
       <w:r>
         <w:rPr>
           <w:rFonts w:ascii="Menlo" w:hAnsi="Menlo" w:cs="Menlo"/>
-          <w:color w:val="000000"/>
-          <w:sz w:val="24"/>
-          <w:szCs w:val="24"/>
-        </w:rPr>
-        <w:t>String[</w:t>
+          <w:b/>
+          <w:bCs/>
+          <w:color w:val="7F0055"/>
+          <w:sz w:val="24"/>
+          <w:szCs w:val="24"/>
+        </w:rPr>
+        <w:t>int</w:t>
+      </w:r>
+      <w:r>
+        <w:rPr>
+          <w:rFonts w:ascii="Menlo" w:hAnsi="Menlo" w:cs="Menlo"/>
+          <w:color w:val="000000"/>
+          <w:sz w:val="24"/>
+          <w:szCs w:val="24"/>
+        </w:rPr>
+        <w:t>[</w:t>
       </w:r>
       <w:proofErr w:type="gramEnd"/>
       <w:r>
@@ -1883,7 +1971,27 @@
           <w:sz w:val="24"/>
           <w:szCs w:val="24"/>
         </w:rPr>
-        <w:t xml:space="preserve"> String[6];</w:t>
+        <w:t xml:space="preserve"> </w:t>
+      </w:r>
+      <w:r>
+        <w:rPr>
+          <w:rFonts w:ascii="Menlo" w:hAnsi="Menlo" w:cs="Menlo"/>
+          <w:b/>
+          <w:bCs/>
+          <w:color w:val="7F0055"/>
+          <w:sz w:val="24"/>
+          <w:szCs w:val="24"/>
+        </w:rPr>
+        <w:t>int</w:t>
+      </w:r>
+      <w:r>
+        <w:rPr>
+          <w:rFonts w:ascii="Menlo" w:hAnsi="Menlo" w:cs="Menlo"/>
+          <w:color w:val="000000"/>
+          <w:sz w:val="24"/>
+          <w:szCs w:val="24"/>
+        </w:rPr>
+        <w:t>[6];</w:t>
       </w:r>
       <w:r>
         <w:rPr>
@@ -2317,11 +2425,22 @@
       <w:r>
         <w:rPr>
           <w:rFonts w:ascii="Menlo" w:hAnsi="Menlo" w:cs="Menlo"/>
-          <w:color w:val="000000"/>
-          <w:sz w:val="24"/>
-          <w:szCs w:val="24"/>
-        </w:rPr>
-        <w:t xml:space="preserve">String </w:t>
+          <w:b/>
+          <w:bCs/>
+          <w:color w:val="7F0055"/>
+          <w:sz w:val="24"/>
+          <w:szCs w:val="24"/>
+        </w:rPr>
+        <w:t>int</w:t>
+      </w:r>
+      <w:r>
+        <w:rPr>
+          <w:rFonts w:ascii="Menlo" w:hAnsi="Menlo" w:cs="Menlo"/>
+          <w:color w:val="000000"/>
+          <w:sz w:val="24"/>
+          <w:szCs w:val="24"/>
+        </w:rPr>
+        <w:t xml:space="preserve"> </w:t>
       </w:r>
       <w:r>
         <w:rPr>
@@ -4219,11 +4338,22 @@
       <w:r>
         <w:rPr>
           <w:rFonts w:ascii="Menlo" w:hAnsi="Menlo" w:cs="Menlo"/>
-          <w:color w:val="000000"/>
-          <w:sz w:val="24"/>
-          <w:szCs w:val="24"/>
-        </w:rPr>
-        <w:t xml:space="preserve">String </w:t>
+          <w:b/>
+          <w:bCs/>
+          <w:color w:val="7F0055"/>
+          <w:sz w:val="24"/>
+          <w:szCs w:val="24"/>
+        </w:rPr>
+        <w:t>int</w:t>
+      </w:r>
+      <w:r>
+        <w:rPr>
+          <w:rFonts w:ascii="Menlo" w:hAnsi="Menlo" w:cs="Menlo"/>
+          <w:color w:val="000000"/>
+          <w:sz w:val="24"/>
+          <w:szCs w:val="24"/>
+        </w:rPr>
+        <w:t xml:space="preserve"> </w:t>
       </w:r>
       <w:r>
         <w:rPr>
@@ -4323,7 +4453,6 @@
           <w:sz w:val="24"/>
           <w:szCs w:val="24"/>
         </w:rPr>
-        <w:lastRenderedPageBreak/>
         <w:tab/>
       </w:r>
       <w:r>
@@ -4471,6 +4600,7 @@
           <w:sz w:val="24"/>
           <w:szCs w:val="24"/>
         </w:rPr>
+        <w:lastRenderedPageBreak/>
         <w:tab/>
       </w:r>
       <w:r>
@@ -4948,11 +5078,22 @@
       <w:r>
         <w:rPr>
           <w:rFonts w:ascii="Menlo" w:hAnsi="Menlo" w:cs="Menlo"/>
-          <w:color w:val="000000"/>
-          <w:sz w:val="24"/>
-          <w:szCs w:val="24"/>
-        </w:rPr>
-        <w:t xml:space="preserve">String </w:t>
+          <w:b/>
+          <w:bCs/>
+          <w:color w:val="7F0055"/>
+          <w:sz w:val="24"/>
+          <w:szCs w:val="24"/>
+        </w:rPr>
+        <w:t>int</w:t>
+      </w:r>
+      <w:r>
+        <w:rPr>
+          <w:rFonts w:ascii="Menlo" w:hAnsi="Menlo" w:cs="Menlo"/>
+          <w:color w:val="000000"/>
+          <w:sz w:val="24"/>
+          <w:szCs w:val="24"/>
+        </w:rPr>
+        <w:t xml:space="preserve"> </w:t>
       </w:r>
       <w:proofErr w:type="spellStart"/>
       <w:r>
@@ -4972,7 +5113,27 @@
           <w:sz w:val="24"/>
           <w:szCs w:val="24"/>
         </w:rPr>
-        <w:t xml:space="preserve">, String </w:t>
+        <w:t xml:space="preserve">, </w:t>
+      </w:r>
+      <w:r>
+        <w:rPr>
+          <w:rFonts w:ascii="Menlo" w:hAnsi="Menlo" w:cs="Menlo"/>
+          <w:b/>
+          <w:bCs/>
+          <w:color w:val="7F0055"/>
+          <w:sz w:val="24"/>
+          <w:szCs w:val="24"/>
+        </w:rPr>
+        <w:t>int</w:t>
+      </w:r>
+      <w:r>
+        <w:rPr>
+          <w:rFonts w:ascii="Menlo" w:hAnsi="Menlo" w:cs="Menlo"/>
+          <w:color w:val="000000"/>
+          <w:sz w:val="24"/>
+          <w:szCs w:val="24"/>
+        </w:rPr>
+        <w:t xml:space="preserve"> </w:t>
       </w:r>
       <w:proofErr w:type="spellStart"/>
       <w:r>
@@ -5606,11 +5767,22 @@
       <w:r>
         <w:rPr>
           <w:rFonts w:ascii="Menlo" w:hAnsi="Menlo" w:cs="Menlo"/>
-          <w:color w:val="000000"/>
-          <w:sz w:val="24"/>
-          <w:szCs w:val="24"/>
-        </w:rPr>
-        <w:t xml:space="preserve">String </w:t>
+          <w:b/>
+          <w:bCs/>
+          <w:color w:val="7F0055"/>
+          <w:sz w:val="24"/>
+          <w:szCs w:val="24"/>
+        </w:rPr>
+        <w:t>int</w:t>
+      </w:r>
+      <w:r>
+        <w:rPr>
+          <w:rFonts w:ascii="Menlo" w:hAnsi="Menlo" w:cs="Menlo"/>
+          <w:color w:val="000000"/>
+          <w:sz w:val="24"/>
+          <w:szCs w:val="24"/>
+        </w:rPr>
+        <w:t xml:space="preserve"> </w:t>
       </w:r>
       <w:r>
         <w:rPr>
@@ -6349,7 +6521,38 @@
           <w:sz w:val="24"/>
           <w:szCs w:val="24"/>
         </w:rPr>
-        <w:t xml:space="preserve">] = </w:t>
+        <w:t>] = -1;</w:t>
+      </w:r>
+    </w:p>
+    <w:p>
+      <w:pPr>
+        <w:autoSpaceDE w:val="0"/>
+        <w:autoSpaceDN w:val="0"/>
+        <w:adjustRightInd w:val="0"/>
+        <w:spacing w:after="0" w:line="240" w:lineRule="auto"/>
+        <w:rPr>
+          <w:rFonts w:ascii="Menlo" w:hAnsi="Menlo" w:cs="Menlo"/>
+          <w:sz w:val="24"/>
+          <w:szCs w:val="24"/>
+        </w:rPr>
+      </w:pPr>
+      <w:r>
+        <w:rPr>
+          <w:rFonts w:ascii="Menlo" w:hAnsi="Menlo" w:cs="Menlo"/>
+          <w:color w:val="000000"/>
+          <w:sz w:val="24"/>
+          <w:szCs w:val="24"/>
+        </w:rPr>
+        <w:tab/>
+      </w:r>
+      <w:r>
+        <w:rPr>
+          <w:rFonts w:ascii="Menlo" w:hAnsi="Menlo" w:cs="Menlo"/>
+          <w:color w:val="000000"/>
+          <w:sz w:val="24"/>
+          <w:szCs w:val="24"/>
+        </w:rPr>
+        <w:tab/>
       </w:r>
       <w:r>
         <w:rPr>
@@ -6360,48 +6563,18 @@
           <w:sz w:val="24"/>
           <w:szCs w:val="24"/>
         </w:rPr>
-        <w:t>null</w:t>
-      </w:r>
-      <w:r>
-        <w:rPr>
-          <w:rFonts w:ascii="Menlo" w:hAnsi="Menlo" w:cs="Menlo"/>
-          <w:color w:val="000000"/>
-          <w:sz w:val="24"/>
-          <w:szCs w:val="24"/>
-        </w:rPr>
-        <w:t>;</w:t>
-      </w:r>
-    </w:p>
-    <w:p>
-      <w:pPr>
-        <w:autoSpaceDE w:val="0"/>
-        <w:autoSpaceDN w:val="0"/>
-        <w:adjustRightInd w:val="0"/>
-        <w:spacing w:after="0" w:line="240" w:lineRule="auto"/>
-        <w:rPr>
-          <w:rFonts w:ascii="Menlo" w:hAnsi="Menlo" w:cs="Menlo"/>
-          <w:sz w:val="24"/>
-          <w:szCs w:val="24"/>
-        </w:rPr>
-      </w:pPr>
-      <w:r>
-        <w:rPr>
-          <w:rFonts w:ascii="Menlo" w:hAnsi="Menlo" w:cs="Menlo"/>
-          <w:color w:val="000000"/>
-          <w:sz w:val="24"/>
-          <w:szCs w:val="24"/>
-        </w:rPr>
-        <w:tab/>
-      </w:r>
-      <w:r>
-        <w:rPr>
-          <w:rFonts w:ascii="Menlo" w:hAnsi="Menlo" w:cs="Menlo"/>
-          <w:color w:val="000000"/>
-          <w:sz w:val="24"/>
-          <w:szCs w:val="24"/>
-        </w:rPr>
-        <w:tab/>
-      </w:r>
+        <w:t>return</w:t>
+      </w:r>
+      <w:r>
+        <w:rPr>
+          <w:rFonts w:ascii="Menlo" w:hAnsi="Menlo" w:cs="Menlo"/>
+          <w:color w:val="000000"/>
+          <w:sz w:val="24"/>
+          <w:szCs w:val="24"/>
+        </w:rPr>
+        <w:t xml:space="preserve"> </w:t>
+      </w:r>
+      <w:proofErr w:type="gramStart"/>
       <w:r>
         <w:rPr>
           <w:rFonts w:ascii="Menlo" w:hAnsi="Menlo" w:cs="Menlo"/>
@@ -6411,18 +6584,76 @@
           <w:sz w:val="24"/>
           <w:szCs w:val="24"/>
         </w:rPr>
-        <w:t>return</w:t>
-      </w:r>
-      <w:r>
-        <w:rPr>
-          <w:rFonts w:ascii="Menlo" w:hAnsi="Menlo" w:cs="Menlo"/>
-          <w:color w:val="000000"/>
-          <w:sz w:val="24"/>
-          <w:szCs w:val="24"/>
-        </w:rPr>
-        <w:t xml:space="preserve"> </w:t>
-      </w:r>
-      <w:proofErr w:type="gramStart"/>
+        <w:t>true</w:t>
+      </w:r>
+      <w:r>
+        <w:rPr>
+          <w:rFonts w:ascii="Menlo" w:hAnsi="Menlo" w:cs="Menlo"/>
+          <w:color w:val="000000"/>
+          <w:sz w:val="24"/>
+          <w:szCs w:val="24"/>
+        </w:rPr>
+        <w:t>;</w:t>
+      </w:r>
+      <w:proofErr w:type="gramEnd"/>
+    </w:p>
+    <w:p>
+      <w:pPr>
+        <w:autoSpaceDE w:val="0"/>
+        <w:autoSpaceDN w:val="0"/>
+        <w:adjustRightInd w:val="0"/>
+        <w:spacing w:after="0" w:line="240" w:lineRule="auto"/>
+        <w:rPr>
+          <w:rFonts w:ascii="Menlo" w:hAnsi="Menlo" w:cs="Menlo"/>
+          <w:sz w:val="24"/>
+          <w:szCs w:val="24"/>
+        </w:rPr>
+      </w:pPr>
+      <w:r>
+        <w:rPr>
+          <w:rFonts w:ascii="Menlo" w:hAnsi="Menlo" w:cs="Menlo"/>
+          <w:color w:val="000000"/>
+          <w:sz w:val="24"/>
+          <w:szCs w:val="24"/>
+        </w:rPr>
+        <w:tab/>
+        <w:t>}</w:t>
+      </w:r>
+    </w:p>
+    <w:p>
+      <w:pPr>
+        <w:autoSpaceDE w:val="0"/>
+        <w:autoSpaceDN w:val="0"/>
+        <w:adjustRightInd w:val="0"/>
+        <w:spacing w:after="0" w:line="240" w:lineRule="auto"/>
+        <w:rPr>
+          <w:rFonts w:ascii="Menlo" w:hAnsi="Menlo" w:cs="Menlo"/>
+          <w:sz w:val="24"/>
+          <w:szCs w:val="24"/>
+        </w:rPr>
+      </w:pPr>
+    </w:p>
+    <w:p>
+      <w:pPr>
+        <w:autoSpaceDE w:val="0"/>
+        <w:autoSpaceDN w:val="0"/>
+        <w:adjustRightInd w:val="0"/>
+        <w:spacing w:after="0" w:line="240" w:lineRule="auto"/>
+        <w:rPr>
+          <w:rFonts w:ascii="Menlo" w:hAnsi="Menlo" w:cs="Menlo"/>
+          <w:sz w:val="24"/>
+          <w:szCs w:val="24"/>
+        </w:rPr>
+      </w:pPr>
+      <w:r>
+        <w:rPr>
+          <w:rFonts w:ascii="Menlo" w:hAnsi="Menlo" w:cs="Menlo"/>
+          <w:color w:val="000000"/>
+          <w:sz w:val="24"/>
+          <w:szCs w:val="24"/>
+        </w:rPr>
+        <w:tab/>
+      </w:r>
       <w:r>
         <w:rPr>
           <w:rFonts w:ascii="Menlo" w:hAnsi="Menlo" w:cs="Menlo"/>
@@ -6432,75 +6663,16 @@
           <w:sz w:val="24"/>
           <w:szCs w:val="24"/>
         </w:rPr>
-        <w:t>true</w:t>
-      </w:r>
-      <w:r>
-        <w:rPr>
-          <w:rFonts w:ascii="Menlo" w:hAnsi="Menlo" w:cs="Menlo"/>
-          <w:color w:val="000000"/>
-          <w:sz w:val="24"/>
-          <w:szCs w:val="24"/>
-        </w:rPr>
-        <w:t>;</w:t>
-      </w:r>
-      <w:proofErr w:type="gramEnd"/>
-    </w:p>
-    <w:p>
-      <w:pPr>
-        <w:autoSpaceDE w:val="0"/>
-        <w:autoSpaceDN w:val="0"/>
-        <w:adjustRightInd w:val="0"/>
-        <w:spacing w:after="0" w:line="240" w:lineRule="auto"/>
-        <w:rPr>
-          <w:rFonts w:ascii="Menlo" w:hAnsi="Menlo" w:cs="Menlo"/>
-          <w:sz w:val="24"/>
-          <w:szCs w:val="24"/>
-        </w:rPr>
-      </w:pPr>
-      <w:r>
-        <w:rPr>
-          <w:rFonts w:ascii="Menlo" w:hAnsi="Menlo" w:cs="Menlo"/>
-          <w:color w:val="000000"/>
-          <w:sz w:val="24"/>
-          <w:szCs w:val="24"/>
-        </w:rPr>
-        <w:tab/>
-        <w:t>}</w:t>
-      </w:r>
-    </w:p>
-    <w:p>
-      <w:pPr>
-        <w:autoSpaceDE w:val="0"/>
-        <w:autoSpaceDN w:val="0"/>
-        <w:adjustRightInd w:val="0"/>
-        <w:spacing w:after="0" w:line="240" w:lineRule="auto"/>
-        <w:rPr>
-          <w:rFonts w:ascii="Menlo" w:hAnsi="Menlo" w:cs="Menlo"/>
-          <w:sz w:val="24"/>
-          <w:szCs w:val="24"/>
-        </w:rPr>
-      </w:pPr>
-    </w:p>
-    <w:p>
-      <w:pPr>
-        <w:autoSpaceDE w:val="0"/>
-        <w:autoSpaceDN w:val="0"/>
-        <w:adjustRightInd w:val="0"/>
-        <w:spacing w:after="0" w:line="240" w:lineRule="auto"/>
-        <w:rPr>
-          <w:rFonts w:ascii="Menlo" w:hAnsi="Menlo" w:cs="Menlo"/>
-          <w:sz w:val="24"/>
-          <w:szCs w:val="24"/>
-        </w:rPr>
-      </w:pPr>
-      <w:r>
-        <w:rPr>
-          <w:rFonts w:ascii="Menlo" w:hAnsi="Menlo" w:cs="Menlo"/>
-          <w:color w:val="000000"/>
-          <w:sz w:val="24"/>
-          <w:szCs w:val="24"/>
-        </w:rPr>
-        <w:tab/>
+        <w:t>public</w:t>
+      </w:r>
+      <w:r>
+        <w:rPr>
+          <w:rFonts w:ascii="Menlo" w:hAnsi="Menlo" w:cs="Menlo"/>
+          <w:color w:val="000000"/>
+          <w:sz w:val="24"/>
+          <w:szCs w:val="24"/>
+        </w:rPr>
+        <w:t xml:space="preserve"> </w:t>
       </w:r>
       <w:r>
         <w:rPr>
@@ -6511,7 +6683,7 @@
           <w:sz w:val="24"/>
           <w:szCs w:val="24"/>
         </w:rPr>
-        <w:t>public</w:t>
+        <w:t>static</w:t>
       </w:r>
       <w:r>
         <w:rPr>
@@ -6522,6 +6694,7 @@
         </w:rPr>
         <w:t xml:space="preserve"> </w:t>
       </w:r>
+      <w:proofErr w:type="spellStart"/>
       <w:r>
         <w:rPr>
           <w:rFonts w:ascii="Menlo" w:hAnsi="Menlo" w:cs="Menlo"/>
@@ -6531,8 +6704,9 @@
           <w:sz w:val="24"/>
           <w:szCs w:val="24"/>
         </w:rPr>
-        <w:t>static</w:t>
-      </w:r>
+        <w:t>boolean</w:t>
+      </w:r>
+      <w:proofErr w:type="spellEnd"/>
       <w:r>
         <w:rPr>
           <w:rFonts w:ascii="Menlo" w:hAnsi="Menlo" w:cs="Menlo"/>
@@ -6543,6 +6717,27 @@
         <w:t xml:space="preserve"> </w:t>
       </w:r>
       <w:proofErr w:type="spellStart"/>
+      <w:proofErr w:type="gramStart"/>
+      <w:r>
+        <w:rPr>
+          <w:rFonts w:ascii="Menlo" w:hAnsi="Menlo" w:cs="Menlo"/>
+          <w:color w:val="000000"/>
+          <w:sz w:val="24"/>
+          <w:szCs w:val="24"/>
+        </w:rPr>
+        <w:t>deleteMove</w:t>
+      </w:r>
+      <w:proofErr w:type="spellEnd"/>
+      <w:r>
+        <w:rPr>
+          <w:rFonts w:ascii="Menlo" w:hAnsi="Menlo" w:cs="Menlo"/>
+          <w:color w:val="000000"/>
+          <w:sz w:val="24"/>
+          <w:szCs w:val="24"/>
+        </w:rPr>
+        <w:t>(</w:t>
+      </w:r>
+      <w:proofErr w:type="gramEnd"/>
       <w:r>
         <w:rPr>
           <w:rFonts w:ascii="Menlo" w:hAnsi="Menlo" w:cs="Menlo"/>
@@ -6552,9 +6747,8 @@
           <w:sz w:val="24"/>
           <w:szCs w:val="24"/>
         </w:rPr>
-        <w:t>boolean</w:t>
-      </w:r>
-      <w:proofErr w:type="spellEnd"/>
+        <w:t>int</w:t>
+      </w:r>
       <w:r>
         <w:rPr>
           <w:rFonts w:ascii="Menlo" w:hAnsi="Menlo" w:cs="Menlo"/>
@@ -6563,37 +6757,6 @@
           <w:szCs w:val="24"/>
         </w:rPr>
         <w:t xml:space="preserve"> </w:t>
-      </w:r>
-      <w:proofErr w:type="spellStart"/>
-      <w:proofErr w:type="gramStart"/>
-      <w:r>
-        <w:rPr>
-          <w:rFonts w:ascii="Menlo" w:hAnsi="Menlo" w:cs="Menlo"/>
-          <w:color w:val="000000"/>
-          <w:sz w:val="24"/>
-          <w:szCs w:val="24"/>
-        </w:rPr>
-        <w:t>deleteMove</w:t>
-      </w:r>
-      <w:proofErr w:type="spellEnd"/>
-      <w:r>
-        <w:rPr>
-          <w:rFonts w:ascii="Menlo" w:hAnsi="Menlo" w:cs="Menlo"/>
-          <w:color w:val="000000"/>
-          <w:sz w:val="24"/>
-          <w:szCs w:val="24"/>
-        </w:rPr>
-        <w:t>(</w:t>
-      </w:r>
-      <w:proofErr w:type="gramEnd"/>
-      <w:r>
-        <w:rPr>
-          <w:rFonts w:ascii="Menlo" w:hAnsi="Menlo" w:cs="Menlo"/>
-          <w:color w:val="000000"/>
-          <w:sz w:val="24"/>
-          <w:szCs w:val="24"/>
-        </w:rPr>
-        <w:t xml:space="preserve">String </w:t>
       </w:r>
       <w:r>
         <w:rPr>
@@ -7107,7 +7270,60 @@
           <w:sz w:val="24"/>
           <w:szCs w:val="24"/>
         </w:rPr>
-        <w:t xml:space="preserve">] = </w:t>
+        <w:t xml:space="preserve">] = -1; </w:t>
+      </w:r>
+      <w:r>
+        <w:rPr>
+          <w:rFonts w:ascii="Menlo" w:hAnsi="Menlo" w:cs="Menlo"/>
+          <w:color w:val="3F7F5F"/>
+          <w:sz w:val="24"/>
+          <w:szCs w:val="24"/>
+        </w:rPr>
+        <w:t>// Set last element of array to represent empty</w:t>
+      </w:r>
+    </w:p>
+    <w:p>
+      <w:pPr>
+        <w:autoSpaceDE w:val="0"/>
+        <w:autoSpaceDN w:val="0"/>
+        <w:adjustRightInd w:val="0"/>
+        <w:spacing w:after="0" w:line="240" w:lineRule="auto"/>
+        <w:rPr>
+          <w:rFonts w:ascii="Menlo" w:hAnsi="Menlo" w:cs="Menlo"/>
+          <w:sz w:val="24"/>
+          <w:szCs w:val="24"/>
+        </w:rPr>
+      </w:pPr>
+    </w:p>
+    <w:p>
+      <w:pPr>
+        <w:autoSpaceDE w:val="0"/>
+        <w:autoSpaceDN w:val="0"/>
+        <w:adjustRightInd w:val="0"/>
+        <w:spacing w:after="0" w:line="240" w:lineRule="auto"/>
+        <w:rPr>
+          <w:rFonts w:ascii="Menlo" w:hAnsi="Menlo" w:cs="Menlo"/>
+          <w:sz w:val="24"/>
+          <w:szCs w:val="24"/>
+        </w:rPr>
+      </w:pPr>
+      <w:r>
+        <w:rPr>
+          <w:rFonts w:ascii="Menlo" w:hAnsi="Menlo" w:cs="Menlo"/>
+          <w:color w:val="000000"/>
+          <w:sz w:val="24"/>
+          <w:szCs w:val="24"/>
+        </w:rPr>
+        <w:tab/>
+      </w:r>
+      <w:r>
+        <w:rPr>
+          <w:rFonts w:ascii="Menlo" w:hAnsi="Menlo" w:cs="Menlo"/>
+          <w:color w:val="000000"/>
+          <w:sz w:val="24"/>
+          <w:szCs w:val="24"/>
+        </w:rPr>
+        <w:tab/>
       </w:r>
       <w:r>
         <w:rPr>
@@ -7118,70 +7334,18 @@
           <w:sz w:val="24"/>
           <w:szCs w:val="24"/>
         </w:rPr>
-        <w:t>null</w:t>
-      </w:r>
-      <w:r>
-        <w:rPr>
-          <w:rFonts w:ascii="Menlo" w:hAnsi="Menlo" w:cs="Menlo"/>
-          <w:color w:val="000000"/>
-          <w:sz w:val="24"/>
-          <w:szCs w:val="24"/>
-        </w:rPr>
-        <w:t xml:space="preserve">; </w:t>
-      </w:r>
-      <w:r>
-        <w:rPr>
-          <w:rFonts w:ascii="Menlo" w:hAnsi="Menlo" w:cs="Menlo"/>
-          <w:color w:val="3F7F5F"/>
-          <w:sz w:val="24"/>
-          <w:szCs w:val="24"/>
-        </w:rPr>
-        <w:t>// Set last element of array to represent empty</w:t>
-      </w:r>
-    </w:p>
-    <w:p>
-      <w:pPr>
-        <w:autoSpaceDE w:val="0"/>
-        <w:autoSpaceDN w:val="0"/>
-        <w:adjustRightInd w:val="0"/>
-        <w:spacing w:after="0" w:line="240" w:lineRule="auto"/>
-        <w:rPr>
-          <w:rFonts w:ascii="Menlo" w:hAnsi="Menlo" w:cs="Menlo"/>
-          <w:sz w:val="24"/>
-          <w:szCs w:val="24"/>
-        </w:rPr>
-      </w:pPr>
-    </w:p>
-    <w:p>
-      <w:pPr>
-        <w:autoSpaceDE w:val="0"/>
-        <w:autoSpaceDN w:val="0"/>
-        <w:adjustRightInd w:val="0"/>
-        <w:spacing w:after="0" w:line="240" w:lineRule="auto"/>
-        <w:rPr>
-          <w:rFonts w:ascii="Menlo" w:hAnsi="Menlo" w:cs="Menlo"/>
-          <w:sz w:val="24"/>
-          <w:szCs w:val="24"/>
-        </w:rPr>
-      </w:pPr>
-      <w:r>
-        <w:rPr>
-          <w:rFonts w:ascii="Menlo" w:hAnsi="Menlo" w:cs="Menlo"/>
-          <w:color w:val="000000"/>
-          <w:sz w:val="24"/>
-          <w:szCs w:val="24"/>
-        </w:rPr>
-        <w:tab/>
-      </w:r>
-      <w:r>
-        <w:rPr>
-          <w:rFonts w:ascii="Menlo" w:hAnsi="Menlo" w:cs="Menlo"/>
-          <w:color w:val="000000"/>
-          <w:sz w:val="24"/>
-          <w:szCs w:val="24"/>
-        </w:rPr>
-        <w:tab/>
-      </w:r>
+        <w:t>return</w:t>
+      </w:r>
+      <w:r>
+        <w:rPr>
+          <w:rFonts w:ascii="Menlo" w:hAnsi="Menlo" w:cs="Menlo"/>
+          <w:color w:val="000000"/>
+          <w:sz w:val="24"/>
+          <w:szCs w:val="24"/>
+        </w:rPr>
+        <w:t xml:space="preserve"> </w:t>
+      </w:r>
+      <w:proofErr w:type="gramStart"/>
       <w:r>
         <w:rPr>
           <w:rFonts w:ascii="Menlo" w:hAnsi="Menlo" w:cs="Menlo"/>
@@ -7191,18 +7355,76 @@
           <w:sz w:val="24"/>
           <w:szCs w:val="24"/>
         </w:rPr>
-        <w:t>return</w:t>
-      </w:r>
-      <w:r>
-        <w:rPr>
-          <w:rFonts w:ascii="Menlo" w:hAnsi="Menlo" w:cs="Menlo"/>
-          <w:color w:val="000000"/>
-          <w:sz w:val="24"/>
-          <w:szCs w:val="24"/>
-        </w:rPr>
-        <w:t xml:space="preserve"> </w:t>
-      </w:r>
-      <w:proofErr w:type="gramStart"/>
+        <w:t>true</w:t>
+      </w:r>
+      <w:r>
+        <w:rPr>
+          <w:rFonts w:ascii="Menlo" w:hAnsi="Menlo" w:cs="Menlo"/>
+          <w:color w:val="000000"/>
+          <w:sz w:val="24"/>
+          <w:szCs w:val="24"/>
+        </w:rPr>
+        <w:t>;</w:t>
+      </w:r>
+      <w:proofErr w:type="gramEnd"/>
+    </w:p>
+    <w:p>
+      <w:pPr>
+        <w:autoSpaceDE w:val="0"/>
+        <w:autoSpaceDN w:val="0"/>
+        <w:adjustRightInd w:val="0"/>
+        <w:spacing w:after="0" w:line="240" w:lineRule="auto"/>
+        <w:rPr>
+          <w:rFonts w:ascii="Menlo" w:hAnsi="Menlo" w:cs="Menlo"/>
+          <w:sz w:val="24"/>
+          <w:szCs w:val="24"/>
+        </w:rPr>
+      </w:pPr>
+      <w:r>
+        <w:rPr>
+          <w:rFonts w:ascii="Menlo" w:hAnsi="Menlo" w:cs="Menlo"/>
+          <w:color w:val="000000"/>
+          <w:sz w:val="24"/>
+          <w:szCs w:val="24"/>
+        </w:rPr>
+        <w:tab/>
+        <w:t>}</w:t>
+      </w:r>
+    </w:p>
+    <w:p>
+      <w:pPr>
+        <w:autoSpaceDE w:val="0"/>
+        <w:autoSpaceDN w:val="0"/>
+        <w:adjustRightInd w:val="0"/>
+        <w:spacing w:after="0" w:line="240" w:lineRule="auto"/>
+        <w:rPr>
+          <w:rFonts w:ascii="Menlo" w:hAnsi="Menlo" w:cs="Menlo"/>
+          <w:sz w:val="24"/>
+          <w:szCs w:val="24"/>
+        </w:rPr>
+      </w:pPr>
+    </w:p>
+    <w:p>
+      <w:pPr>
+        <w:autoSpaceDE w:val="0"/>
+        <w:autoSpaceDN w:val="0"/>
+        <w:adjustRightInd w:val="0"/>
+        <w:spacing w:after="0" w:line="240" w:lineRule="auto"/>
+        <w:rPr>
+          <w:rFonts w:ascii="Menlo" w:hAnsi="Menlo" w:cs="Menlo"/>
+          <w:sz w:val="24"/>
+          <w:szCs w:val="24"/>
+        </w:rPr>
+      </w:pPr>
+      <w:r>
+        <w:rPr>
+          <w:rFonts w:ascii="Menlo" w:hAnsi="Menlo" w:cs="Menlo"/>
+          <w:color w:val="000000"/>
+          <w:sz w:val="24"/>
+          <w:szCs w:val="24"/>
+        </w:rPr>
+        <w:tab/>
+      </w:r>
       <w:r>
         <w:rPr>
           <w:rFonts w:ascii="Menlo" w:hAnsi="Menlo" w:cs="Menlo"/>
@@ -7212,75 +7434,16 @@
           <w:sz w:val="24"/>
           <w:szCs w:val="24"/>
         </w:rPr>
-        <w:t>true</w:t>
-      </w:r>
-      <w:r>
-        <w:rPr>
-          <w:rFonts w:ascii="Menlo" w:hAnsi="Menlo" w:cs="Menlo"/>
-          <w:color w:val="000000"/>
-          <w:sz w:val="24"/>
-          <w:szCs w:val="24"/>
-        </w:rPr>
-        <w:t>;</w:t>
-      </w:r>
-      <w:proofErr w:type="gramEnd"/>
-    </w:p>
-    <w:p>
-      <w:pPr>
-        <w:autoSpaceDE w:val="0"/>
-        <w:autoSpaceDN w:val="0"/>
-        <w:adjustRightInd w:val="0"/>
-        <w:spacing w:after="0" w:line="240" w:lineRule="auto"/>
-        <w:rPr>
-          <w:rFonts w:ascii="Menlo" w:hAnsi="Menlo" w:cs="Menlo"/>
-          <w:sz w:val="24"/>
-          <w:szCs w:val="24"/>
-        </w:rPr>
-      </w:pPr>
-      <w:r>
-        <w:rPr>
-          <w:rFonts w:ascii="Menlo" w:hAnsi="Menlo" w:cs="Menlo"/>
-          <w:color w:val="000000"/>
-          <w:sz w:val="24"/>
-          <w:szCs w:val="24"/>
-        </w:rPr>
-        <w:tab/>
-        <w:t>}</w:t>
-      </w:r>
-    </w:p>
-    <w:p>
-      <w:pPr>
-        <w:autoSpaceDE w:val="0"/>
-        <w:autoSpaceDN w:val="0"/>
-        <w:adjustRightInd w:val="0"/>
-        <w:spacing w:after="0" w:line="240" w:lineRule="auto"/>
-        <w:rPr>
-          <w:rFonts w:ascii="Menlo" w:hAnsi="Menlo" w:cs="Menlo"/>
-          <w:sz w:val="24"/>
-          <w:szCs w:val="24"/>
-        </w:rPr>
-      </w:pPr>
-    </w:p>
-    <w:p>
-      <w:pPr>
-        <w:autoSpaceDE w:val="0"/>
-        <w:autoSpaceDN w:val="0"/>
-        <w:adjustRightInd w:val="0"/>
-        <w:spacing w:after="0" w:line="240" w:lineRule="auto"/>
-        <w:rPr>
-          <w:rFonts w:ascii="Menlo" w:hAnsi="Menlo" w:cs="Menlo"/>
-          <w:sz w:val="24"/>
-          <w:szCs w:val="24"/>
-        </w:rPr>
-      </w:pPr>
-      <w:r>
-        <w:rPr>
-          <w:rFonts w:ascii="Menlo" w:hAnsi="Menlo" w:cs="Menlo"/>
-          <w:color w:val="000000"/>
-          <w:sz w:val="24"/>
-          <w:szCs w:val="24"/>
-        </w:rPr>
-        <w:tab/>
+        <w:t>public</w:t>
+      </w:r>
+      <w:r>
+        <w:rPr>
+          <w:rFonts w:ascii="Menlo" w:hAnsi="Menlo" w:cs="Menlo"/>
+          <w:color w:val="000000"/>
+          <w:sz w:val="24"/>
+          <w:szCs w:val="24"/>
+        </w:rPr>
+        <w:t xml:space="preserve"> </w:t>
       </w:r>
       <w:r>
         <w:rPr>
@@ -7291,7 +7454,7 @@
           <w:sz w:val="24"/>
           <w:szCs w:val="24"/>
         </w:rPr>
-        <w:t>public</w:t>
+        <w:t>static</w:t>
       </w:r>
       <w:r>
         <w:rPr>
@@ -7302,6 +7465,7 @@
         </w:rPr>
         <w:t xml:space="preserve"> </w:t>
       </w:r>
+      <w:proofErr w:type="spellStart"/>
       <w:r>
         <w:rPr>
           <w:rFonts w:ascii="Menlo" w:hAnsi="Menlo" w:cs="Menlo"/>
@@ -7311,8 +7475,9 @@
           <w:sz w:val="24"/>
           <w:szCs w:val="24"/>
         </w:rPr>
-        <w:t>static</w:t>
-      </w:r>
+        <w:t>boolean</w:t>
+      </w:r>
+      <w:proofErr w:type="spellEnd"/>
       <w:r>
         <w:rPr>
           <w:rFonts w:ascii="Menlo" w:hAnsi="Menlo" w:cs="Menlo"/>
@@ -7323,6 +7488,27 @@
         <w:t xml:space="preserve"> </w:t>
       </w:r>
       <w:proofErr w:type="spellStart"/>
+      <w:proofErr w:type="gramStart"/>
+      <w:r>
+        <w:rPr>
+          <w:rFonts w:ascii="Menlo" w:hAnsi="Menlo" w:cs="Menlo"/>
+          <w:color w:val="000000"/>
+          <w:sz w:val="24"/>
+          <w:szCs w:val="24"/>
+        </w:rPr>
+        <w:t>insertFront</w:t>
+      </w:r>
+      <w:proofErr w:type="spellEnd"/>
+      <w:r>
+        <w:rPr>
+          <w:rFonts w:ascii="Menlo" w:hAnsi="Menlo" w:cs="Menlo"/>
+          <w:color w:val="000000"/>
+          <w:sz w:val="24"/>
+          <w:szCs w:val="24"/>
+        </w:rPr>
+        <w:t>(</w:t>
+      </w:r>
+      <w:proofErr w:type="gramEnd"/>
       <w:r>
         <w:rPr>
           <w:rFonts w:ascii="Menlo" w:hAnsi="Menlo" w:cs="Menlo"/>
@@ -7332,9 +7518,8 @@
           <w:sz w:val="24"/>
           <w:szCs w:val="24"/>
         </w:rPr>
-        <w:t>boolean</w:t>
-      </w:r>
-      <w:proofErr w:type="spellEnd"/>
+        <w:t>int</w:t>
+      </w:r>
       <w:r>
         <w:rPr>
           <w:rFonts w:ascii="Menlo" w:hAnsi="Menlo" w:cs="Menlo"/>
@@ -7344,37 +7529,6 @@
         </w:rPr>
         <w:t xml:space="preserve"> </w:t>
       </w:r>
-      <w:proofErr w:type="spellStart"/>
-      <w:proofErr w:type="gramStart"/>
-      <w:r>
-        <w:rPr>
-          <w:rFonts w:ascii="Menlo" w:hAnsi="Menlo" w:cs="Menlo"/>
-          <w:color w:val="000000"/>
-          <w:sz w:val="24"/>
-          <w:szCs w:val="24"/>
-        </w:rPr>
-        <w:t>insertFront</w:t>
-      </w:r>
-      <w:proofErr w:type="spellEnd"/>
-      <w:r>
-        <w:rPr>
-          <w:rFonts w:ascii="Menlo" w:hAnsi="Menlo" w:cs="Menlo"/>
-          <w:color w:val="000000"/>
-          <w:sz w:val="24"/>
-          <w:szCs w:val="24"/>
-        </w:rPr>
-        <w:t>(</w:t>
-      </w:r>
-      <w:proofErr w:type="gramEnd"/>
-      <w:r>
-        <w:rPr>
-          <w:rFonts w:ascii="Menlo" w:hAnsi="Menlo" w:cs="Menlo"/>
-          <w:color w:val="000000"/>
-          <w:sz w:val="24"/>
-          <w:szCs w:val="24"/>
-        </w:rPr>
-        <w:t xml:space="preserve">String </w:t>
-      </w:r>
       <w:r>
         <w:rPr>
           <w:rFonts w:ascii="Menlo" w:hAnsi="Menlo" w:cs="Menlo"/>
@@ -7413,6 +7567,7 @@
           <w:sz w:val="24"/>
           <w:szCs w:val="24"/>
         </w:rPr>
+        <w:lastRenderedPageBreak/>
         <w:tab/>
       </w:r>
       <w:r>
@@ -8250,11 +8405,22 @@
       <w:r>
         <w:rPr>
           <w:rFonts w:ascii="Menlo" w:hAnsi="Menlo" w:cs="Menlo"/>
-          <w:color w:val="000000"/>
-          <w:sz w:val="24"/>
-          <w:szCs w:val="24"/>
-        </w:rPr>
-        <w:t xml:space="preserve">String </w:t>
+          <w:b/>
+          <w:bCs/>
+          <w:color w:val="7F0055"/>
+          <w:sz w:val="24"/>
+          <w:szCs w:val="24"/>
+        </w:rPr>
+        <w:t>int</w:t>
+      </w:r>
+      <w:r>
+        <w:rPr>
+          <w:rFonts w:ascii="Menlo" w:hAnsi="Menlo" w:cs="Menlo"/>
+          <w:color w:val="000000"/>
+          <w:sz w:val="24"/>
+          <w:szCs w:val="24"/>
+        </w:rPr>
+        <w:t xml:space="preserve"> </w:t>
       </w:r>
       <w:r>
         <w:rPr>
@@ -9095,20 +9261,11 @@
       <w:r>
         <w:rPr>
           <w:rFonts w:ascii="Menlo" w:hAnsi="Menlo" w:cs="Menlo"/>
-          <w:color w:val="2A00FF"/>
-          <w:sz w:val="24"/>
-          <w:szCs w:val="24"/>
-        </w:rPr>
-        <w:t>"6"</w:t>
-      </w:r>
-      <w:r>
-        <w:rPr>
-          <w:rFonts w:ascii="Menlo" w:hAnsi="Menlo" w:cs="Menlo"/>
-          <w:color w:val="000000"/>
-          <w:sz w:val="24"/>
-          <w:szCs w:val="24"/>
-        </w:rPr>
-        <w:t xml:space="preserve">); </w:t>
+          <w:color w:val="000000"/>
+          <w:sz w:val="24"/>
+          <w:szCs w:val="24"/>
+        </w:rPr>
+        <w:t xml:space="preserve">6); </w:t>
       </w:r>
       <w:r>
         <w:rPr>
@@ -9175,20 +9332,11 @@
       <w:r>
         <w:rPr>
           <w:rFonts w:ascii="Menlo" w:hAnsi="Menlo" w:cs="Menlo"/>
-          <w:color w:val="2A00FF"/>
-          <w:sz w:val="24"/>
-          <w:szCs w:val="24"/>
-        </w:rPr>
-        <w:t>"2"</w:t>
-      </w:r>
-      <w:r>
-        <w:rPr>
-          <w:rFonts w:ascii="Menlo" w:hAnsi="Menlo" w:cs="Menlo"/>
-          <w:color w:val="000000"/>
-          <w:sz w:val="24"/>
-          <w:szCs w:val="24"/>
-        </w:rPr>
-        <w:t>);</w:t>
+          <w:color w:val="000000"/>
+          <w:sz w:val="24"/>
+          <w:szCs w:val="24"/>
+        </w:rPr>
+        <w:t>2);</w:t>
       </w:r>
     </w:p>
     <w:p>
@@ -9246,20 +9394,11 @@
       <w:r>
         <w:rPr>
           <w:rFonts w:ascii="Menlo" w:hAnsi="Menlo" w:cs="Menlo"/>
-          <w:color w:val="2A00FF"/>
-          <w:sz w:val="24"/>
-          <w:szCs w:val="24"/>
-        </w:rPr>
-        <w:t>"4"</w:t>
-      </w:r>
-      <w:r>
-        <w:rPr>
-          <w:rFonts w:ascii="Menlo" w:hAnsi="Menlo" w:cs="Menlo"/>
-          <w:color w:val="000000"/>
-          <w:sz w:val="24"/>
-          <w:szCs w:val="24"/>
-        </w:rPr>
-        <w:t>);</w:t>
+          <w:color w:val="000000"/>
+          <w:sz w:val="24"/>
+          <w:szCs w:val="24"/>
+        </w:rPr>
+        <w:t>4);</w:t>
       </w:r>
     </w:p>
     <w:p>
@@ -9317,20 +9456,11 @@
       <w:r>
         <w:rPr>
           <w:rFonts w:ascii="Menlo" w:hAnsi="Menlo" w:cs="Menlo"/>
-          <w:color w:val="2A00FF"/>
-          <w:sz w:val="24"/>
-          <w:szCs w:val="24"/>
-        </w:rPr>
-        <w:t>"3"</w:t>
-      </w:r>
-      <w:r>
-        <w:rPr>
-          <w:rFonts w:ascii="Menlo" w:hAnsi="Menlo" w:cs="Menlo"/>
-          <w:color w:val="000000"/>
-          <w:sz w:val="24"/>
-          <w:szCs w:val="24"/>
-        </w:rPr>
-        <w:t>);</w:t>
+          <w:color w:val="000000"/>
+          <w:sz w:val="24"/>
+          <w:szCs w:val="24"/>
+        </w:rPr>
+        <w:t>3);</w:t>
       </w:r>
     </w:p>
     <w:p>
@@ -9388,52 +9518,44 @@
       <w:r>
         <w:rPr>
           <w:rFonts w:ascii="Menlo" w:hAnsi="Menlo" w:cs="Menlo"/>
-          <w:color w:val="2A00FF"/>
-          <w:sz w:val="24"/>
-          <w:szCs w:val="24"/>
-        </w:rPr>
-        <w:t>"1"</w:t>
-      </w:r>
-      <w:r>
-        <w:rPr>
-          <w:rFonts w:ascii="Menlo" w:hAnsi="Menlo" w:cs="Menlo"/>
-          <w:color w:val="000000"/>
-          <w:sz w:val="24"/>
-          <w:szCs w:val="24"/>
-        </w:rPr>
-        <w:t>);</w:t>
-      </w:r>
-    </w:p>
-    <w:p>
-      <w:pPr>
-        <w:autoSpaceDE w:val="0"/>
-        <w:autoSpaceDN w:val="0"/>
-        <w:adjustRightInd w:val="0"/>
-        <w:spacing w:after="0" w:line="240" w:lineRule="auto"/>
-        <w:rPr>
-          <w:rFonts w:ascii="Menlo" w:hAnsi="Menlo" w:cs="Menlo"/>
-          <w:sz w:val="24"/>
-          <w:szCs w:val="24"/>
-        </w:rPr>
-      </w:pPr>
-      <w:r>
-        <w:rPr>
-          <w:rFonts w:ascii="Menlo" w:hAnsi="Menlo" w:cs="Menlo"/>
-          <w:color w:val="000000"/>
-          <w:sz w:val="24"/>
-          <w:szCs w:val="24"/>
-        </w:rPr>
-        <w:tab/>
-      </w:r>
-      <w:r>
-        <w:rPr>
-          <w:rFonts w:ascii="Menlo" w:hAnsi="Menlo" w:cs="Menlo"/>
-          <w:color w:val="000000"/>
-          <w:sz w:val="24"/>
-          <w:szCs w:val="24"/>
-        </w:rPr>
-        <w:tab/>
-      </w:r>
+          <w:color w:val="000000"/>
+          <w:sz w:val="24"/>
+          <w:szCs w:val="24"/>
+        </w:rPr>
+        <w:t>1);</w:t>
+      </w:r>
+    </w:p>
+    <w:p>
+      <w:pPr>
+        <w:autoSpaceDE w:val="0"/>
+        <w:autoSpaceDN w:val="0"/>
+        <w:adjustRightInd w:val="0"/>
+        <w:spacing w:after="0" w:line="240" w:lineRule="auto"/>
+        <w:rPr>
+          <w:rFonts w:ascii="Menlo" w:hAnsi="Menlo" w:cs="Menlo"/>
+          <w:sz w:val="24"/>
+          <w:szCs w:val="24"/>
+        </w:rPr>
+      </w:pPr>
+      <w:r>
+        <w:rPr>
+          <w:rFonts w:ascii="Menlo" w:hAnsi="Menlo" w:cs="Menlo"/>
+          <w:color w:val="000000"/>
+          <w:sz w:val="24"/>
+          <w:szCs w:val="24"/>
+        </w:rPr>
+        <w:tab/>
+      </w:r>
+      <w:r>
+        <w:rPr>
+          <w:rFonts w:ascii="Menlo" w:hAnsi="Menlo" w:cs="Menlo"/>
+          <w:color w:val="000000"/>
+          <w:sz w:val="24"/>
+          <w:szCs w:val="24"/>
+        </w:rPr>
+        <w:tab/>
+      </w:r>
+      <w:proofErr w:type="gramStart"/>
       <w:r>
         <w:rPr>
           <w:rFonts w:ascii="Menlo" w:hAnsi="Menlo" w:cs="Menlo"/>
@@ -9454,25 +9576,15 @@
         </w:rPr>
         <w:t>(</w:t>
       </w:r>
-      <w:r>
-        <w:rPr>
-          <w:rFonts w:ascii="Menlo" w:hAnsi="Menlo" w:cs="Menlo"/>
-          <w:b/>
-          <w:bCs/>
-          <w:color w:val="7F0055"/>
-          <w:sz w:val="24"/>
-          <w:szCs w:val="24"/>
-        </w:rPr>
-        <w:t>null</w:t>
-      </w:r>
-      <w:r>
-        <w:rPr>
-          <w:rFonts w:ascii="Menlo" w:hAnsi="Menlo" w:cs="Menlo"/>
-          <w:color w:val="000000"/>
-          <w:sz w:val="24"/>
-          <w:szCs w:val="24"/>
-        </w:rPr>
-        <w:t>);</w:t>
+      <w:proofErr w:type="gramEnd"/>
+      <w:r>
+        <w:rPr>
+          <w:rFonts w:ascii="Menlo" w:hAnsi="Menlo" w:cs="Menlo"/>
+          <w:color w:val="000000"/>
+          <w:sz w:val="24"/>
+          <w:szCs w:val="24"/>
+        </w:rPr>
+        <w:t>-1);</w:t>
       </w:r>
       <w:r>
         <w:rPr>
@@ -9585,7 +9697,7 @@
           <w:sz w:val="24"/>
           <w:szCs w:val="24"/>
         </w:rPr>
-        <w:t xml:space="preserve">// Search </w:t>
+        <w:t>// Search</w:t>
       </w:r>
     </w:p>
     <w:p>
@@ -9798,20 +9910,11 @@
       <w:r>
         <w:rPr>
           <w:rFonts w:ascii="Menlo" w:hAnsi="Menlo" w:cs="Menlo"/>
-          <w:color w:val="2A00FF"/>
-          <w:sz w:val="24"/>
-          <w:szCs w:val="24"/>
-        </w:rPr>
-        <w:t>"4"</w:t>
-      </w:r>
-      <w:r>
-        <w:rPr>
-          <w:rFonts w:ascii="Menlo" w:hAnsi="Menlo" w:cs="Menlo"/>
-          <w:color w:val="000000"/>
-          <w:sz w:val="24"/>
-          <w:szCs w:val="24"/>
-        </w:rPr>
-        <w:t>));</w:t>
+          <w:color w:val="000000"/>
+          <w:sz w:val="24"/>
+          <w:szCs w:val="24"/>
+        </w:rPr>
+        <w:t>4));</w:t>
       </w:r>
     </w:p>
     <w:p>
@@ -10044,38 +10147,11 @@
       <w:r>
         <w:rPr>
           <w:rFonts w:ascii="Menlo" w:hAnsi="Menlo" w:cs="Menlo"/>
-          <w:color w:val="2A00FF"/>
-          <w:sz w:val="24"/>
-          <w:szCs w:val="24"/>
-        </w:rPr>
-        <w:t>"4"</w:t>
-      </w:r>
-      <w:r>
-        <w:rPr>
-          <w:rFonts w:ascii="Menlo" w:hAnsi="Menlo" w:cs="Menlo"/>
-          <w:color w:val="000000"/>
-          <w:sz w:val="24"/>
-          <w:szCs w:val="24"/>
-        </w:rPr>
-        <w:t xml:space="preserve">, </w:t>
-      </w:r>
-      <w:r>
-        <w:rPr>
-          <w:rFonts w:ascii="Menlo" w:hAnsi="Menlo" w:cs="Menlo"/>
-          <w:color w:val="2A00FF"/>
-          <w:sz w:val="24"/>
-          <w:szCs w:val="24"/>
-        </w:rPr>
-        <w:t>"5"</w:t>
-      </w:r>
-      <w:r>
-        <w:rPr>
-          <w:rFonts w:ascii="Menlo" w:hAnsi="Menlo" w:cs="Menlo"/>
-          <w:color w:val="000000"/>
-          <w:sz w:val="24"/>
-          <w:szCs w:val="24"/>
-        </w:rPr>
-        <w:t>));</w:t>
+          <w:color w:val="000000"/>
+          <w:sz w:val="24"/>
+          <w:szCs w:val="24"/>
+        </w:rPr>
+        <w:t>4, 5));</w:t>
       </w:r>
     </w:p>
     <w:p>
@@ -10154,24 +10230,6 @@
           <w:szCs w:val="24"/>
         </w:rPr>
       </w:pPr>
-      <w:r>
-        <w:rPr>
-          <w:rFonts w:ascii="Menlo" w:hAnsi="Menlo" w:cs="Menlo"/>
-          <w:color w:val="000000"/>
-          <w:sz w:val="24"/>
-          <w:szCs w:val="24"/>
-        </w:rPr>
-        <w:tab/>
-      </w:r>
-      <w:r>
-        <w:rPr>
-          <w:rFonts w:ascii="Menlo" w:hAnsi="Menlo" w:cs="Menlo"/>
-          <w:color w:val="000000"/>
-          <w:sz w:val="24"/>
-          <w:szCs w:val="24"/>
-        </w:rPr>
-        <w:tab/>
-      </w:r>
     </w:p>
     <w:p>
       <w:pPr>
@@ -10210,7 +10268,7 @@
           <w:sz w:val="24"/>
           <w:szCs w:val="24"/>
         </w:rPr>
-        <w:t>//delete</w:t>
+        <w:t>// delete</w:t>
       </w:r>
     </w:p>
     <w:p>
@@ -10325,7 +10383,16 @@
           <w:sz w:val="24"/>
           <w:szCs w:val="24"/>
         </w:rPr>
-        <w:t xml:space="preserve">        </w:t>
+        <w:tab/>
+      </w:r>
+      <w:r>
+        <w:rPr>
+          <w:rFonts w:ascii="Menlo" w:hAnsi="Menlo" w:cs="Menlo"/>
+          <w:color w:val="000000"/>
+          <w:sz w:val="24"/>
+          <w:szCs w:val="24"/>
+        </w:rPr>
+        <w:tab/>
       </w:r>
       <w:proofErr w:type="spellStart"/>
       <w:r>
@@ -10396,42 +10463,42 @@
       <w:r>
         <w:rPr>
           <w:rFonts w:ascii="Menlo" w:hAnsi="Menlo" w:cs="Menlo"/>
-          <w:color w:val="2A00FF"/>
-          <w:sz w:val="24"/>
-          <w:szCs w:val="24"/>
-        </w:rPr>
-        <w:t>"6"</w:t>
-      </w:r>
-      <w:r>
-        <w:rPr>
-          <w:rFonts w:ascii="Menlo" w:hAnsi="Menlo" w:cs="Menlo"/>
-          <w:color w:val="000000"/>
-          <w:sz w:val="24"/>
-          <w:szCs w:val="24"/>
-        </w:rPr>
-        <w:t>));</w:t>
-      </w:r>
-    </w:p>
-    <w:p>
-      <w:pPr>
-        <w:autoSpaceDE w:val="0"/>
-        <w:autoSpaceDN w:val="0"/>
-        <w:adjustRightInd w:val="0"/>
-        <w:spacing w:after="0" w:line="240" w:lineRule="auto"/>
-        <w:rPr>
-          <w:rFonts w:ascii="Menlo" w:hAnsi="Menlo" w:cs="Menlo"/>
-          <w:sz w:val="24"/>
-          <w:szCs w:val="24"/>
-        </w:rPr>
-      </w:pPr>
-      <w:r>
-        <w:rPr>
-          <w:rFonts w:ascii="Menlo" w:hAnsi="Menlo" w:cs="Menlo"/>
-          <w:color w:val="000000"/>
-          <w:sz w:val="24"/>
-          <w:szCs w:val="24"/>
-        </w:rPr>
-        <w:t xml:space="preserve">        </w:t>
+          <w:color w:val="000000"/>
+          <w:sz w:val="24"/>
+          <w:szCs w:val="24"/>
+        </w:rPr>
+        <w:t>6));</w:t>
+      </w:r>
+    </w:p>
+    <w:p>
+      <w:pPr>
+        <w:autoSpaceDE w:val="0"/>
+        <w:autoSpaceDN w:val="0"/>
+        <w:adjustRightInd w:val="0"/>
+        <w:spacing w:after="0" w:line="240" w:lineRule="auto"/>
+        <w:rPr>
+          <w:rFonts w:ascii="Menlo" w:hAnsi="Menlo" w:cs="Menlo"/>
+          <w:sz w:val="24"/>
+          <w:szCs w:val="24"/>
+        </w:rPr>
+      </w:pPr>
+      <w:r>
+        <w:rPr>
+          <w:rFonts w:ascii="Menlo" w:hAnsi="Menlo" w:cs="Menlo"/>
+          <w:color w:val="000000"/>
+          <w:sz w:val="24"/>
+          <w:szCs w:val="24"/>
+        </w:rPr>
+        <w:tab/>
+      </w:r>
+      <w:r>
+        <w:rPr>
+          <w:rFonts w:ascii="Menlo" w:hAnsi="Menlo" w:cs="Menlo"/>
+          <w:color w:val="000000"/>
+          <w:sz w:val="24"/>
+          <w:szCs w:val="24"/>
+        </w:rPr>
+        <w:tab/>
       </w:r>
       <w:proofErr w:type="spellStart"/>
       <w:r>
@@ -10502,42 +10569,42 @@
       <w:r>
         <w:rPr>
           <w:rFonts w:ascii="Menlo" w:hAnsi="Menlo" w:cs="Menlo"/>
-          <w:color w:val="2A00FF"/>
-          <w:sz w:val="24"/>
-          <w:szCs w:val="24"/>
-        </w:rPr>
-        <w:t>"7"</w:t>
-      </w:r>
-      <w:r>
-        <w:rPr>
-          <w:rFonts w:ascii="Menlo" w:hAnsi="Menlo" w:cs="Menlo"/>
-          <w:color w:val="000000"/>
-          <w:sz w:val="24"/>
-          <w:szCs w:val="24"/>
-        </w:rPr>
-        <w:t>));</w:t>
-      </w:r>
-    </w:p>
-    <w:p>
-      <w:pPr>
-        <w:autoSpaceDE w:val="0"/>
-        <w:autoSpaceDN w:val="0"/>
-        <w:adjustRightInd w:val="0"/>
-        <w:spacing w:after="0" w:line="240" w:lineRule="auto"/>
-        <w:rPr>
-          <w:rFonts w:ascii="Menlo" w:hAnsi="Menlo" w:cs="Menlo"/>
-          <w:sz w:val="24"/>
-          <w:szCs w:val="24"/>
-        </w:rPr>
-      </w:pPr>
-      <w:r>
-        <w:rPr>
-          <w:rFonts w:ascii="Menlo" w:hAnsi="Menlo" w:cs="Menlo"/>
-          <w:color w:val="000000"/>
-          <w:sz w:val="24"/>
-          <w:szCs w:val="24"/>
-        </w:rPr>
-        <w:t xml:space="preserve">        </w:t>
+          <w:color w:val="000000"/>
+          <w:sz w:val="24"/>
+          <w:szCs w:val="24"/>
+        </w:rPr>
+        <w:t>7));</w:t>
+      </w:r>
+    </w:p>
+    <w:p>
+      <w:pPr>
+        <w:autoSpaceDE w:val="0"/>
+        <w:autoSpaceDN w:val="0"/>
+        <w:adjustRightInd w:val="0"/>
+        <w:spacing w:after="0" w:line="240" w:lineRule="auto"/>
+        <w:rPr>
+          <w:rFonts w:ascii="Menlo" w:hAnsi="Menlo" w:cs="Menlo"/>
+          <w:sz w:val="24"/>
+          <w:szCs w:val="24"/>
+        </w:rPr>
+      </w:pPr>
+      <w:r>
+        <w:rPr>
+          <w:rFonts w:ascii="Menlo" w:hAnsi="Menlo" w:cs="Menlo"/>
+          <w:color w:val="000000"/>
+          <w:sz w:val="24"/>
+          <w:szCs w:val="24"/>
+        </w:rPr>
+        <w:tab/>
+      </w:r>
+      <w:r>
+        <w:rPr>
+          <w:rFonts w:ascii="Menlo" w:hAnsi="Menlo" w:cs="Menlo"/>
+          <w:color w:val="000000"/>
+          <w:sz w:val="24"/>
+          <w:szCs w:val="24"/>
+        </w:rPr>
+        <w:tab/>
       </w:r>
       <w:proofErr w:type="spellStart"/>
       <w:proofErr w:type="gramStart"/>
@@ -10585,6 +10652,59 @@
           <w:szCs w:val="24"/>
         </w:rPr>
       </w:pPr>
+    </w:p>
+    <w:p>
+      <w:pPr>
+        <w:autoSpaceDE w:val="0"/>
+        <w:autoSpaceDN w:val="0"/>
+        <w:adjustRightInd w:val="0"/>
+        <w:spacing w:after="0" w:line="240" w:lineRule="auto"/>
+        <w:rPr>
+          <w:rFonts w:ascii="Menlo" w:hAnsi="Menlo" w:cs="Menlo"/>
+          <w:sz w:val="24"/>
+          <w:szCs w:val="24"/>
+        </w:rPr>
+      </w:pPr>
+      <w:r>
+        <w:rPr>
+          <w:rFonts w:ascii="Menlo" w:hAnsi="Menlo" w:cs="Menlo"/>
+          <w:color w:val="000000"/>
+          <w:sz w:val="24"/>
+          <w:szCs w:val="24"/>
+        </w:rPr>
+        <w:tab/>
+      </w:r>
+      <w:r>
+        <w:rPr>
+          <w:rFonts w:ascii="Menlo" w:hAnsi="Menlo" w:cs="Menlo"/>
+          <w:color w:val="000000"/>
+          <w:sz w:val="24"/>
+          <w:szCs w:val="24"/>
+        </w:rPr>
+        <w:tab/>
+      </w:r>
+      <w:r>
+        <w:rPr>
+          <w:rFonts w:ascii="Menlo" w:hAnsi="Menlo" w:cs="Menlo"/>
+          <w:color w:val="3F7F5F"/>
+          <w:sz w:val="24"/>
+          <w:szCs w:val="24"/>
+        </w:rPr>
+        <w:t>// insert</w:t>
+      </w:r>
+    </w:p>
+    <w:p>
+      <w:pPr>
+        <w:autoSpaceDE w:val="0"/>
+        <w:autoSpaceDN w:val="0"/>
+        <w:adjustRightInd w:val="0"/>
+        <w:spacing w:after="0" w:line="240" w:lineRule="auto"/>
+        <w:rPr>
+          <w:rFonts w:ascii="Menlo" w:hAnsi="Menlo" w:cs="Menlo"/>
+          <w:sz w:val="24"/>
+          <w:szCs w:val="24"/>
+        </w:rPr>
+      </w:pPr>
       <w:r>
         <w:rPr>
           <w:rFonts w:ascii="Menlo" w:hAnsi="Menlo" w:cs="Menlo"/>
@@ -10593,60 +10713,16 @@
           <w:szCs w:val="24"/>
         </w:rPr>
         <w:lastRenderedPageBreak/>
-        <w:t xml:space="preserve">        </w:t>
-      </w:r>
-    </w:p>
-    <w:p>
-      <w:pPr>
-        <w:autoSpaceDE w:val="0"/>
-        <w:autoSpaceDN w:val="0"/>
-        <w:adjustRightInd w:val="0"/>
-        <w:spacing w:after="0" w:line="240" w:lineRule="auto"/>
-        <w:rPr>
-          <w:rFonts w:ascii="Menlo" w:hAnsi="Menlo" w:cs="Menlo"/>
-          <w:sz w:val="24"/>
-          <w:szCs w:val="24"/>
-        </w:rPr>
-      </w:pPr>
-      <w:r>
-        <w:rPr>
-          <w:rFonts w:ascii="Menlo" w:hAnsi="Menlo" w:cs="Menlo"/>
-          <w:color w:val="000000"/>
-          <w:sz w:val="24"/>
-          <w:szCs w:val="24"/>
-        </w:rPr>
-        <w:t xml:space="preserve">        </w:t>
-      </w:r>
-      <w:r>
-        <w:rPr>
-          <w:rFonts w:ascii="Menlo" w:hAnsi="Menlo" w:cs="Menlo"/>
-          <w:color w:val="3F7F5F"/>
-          <w:sz w:val="24"/>
-          <w:szCs w:val="24"/>
-        </w:rPr>
-        <w:t>//insert</w:t>
-      </w:r>
-    </w:p>
-    <w:p>
-      <w:pPr>
-        <w:autoSpaceDE w:val="0"/>
-        <w:autoSpaceDN w:val="0"/>
-        <w:adjustRightInd w:val="0"/>
-        <w:spacing w:after="0" w:line="240" w:lineRule="auto"/>
-        <w:rPr>
-          <w:rFonts w:ascii="Menlo" w:hAnsi="Menlo" w:cs="Menlo"/>
-          <w:sz w:val="24"/>
-          <w:szCs w:val="24"/>
-        </w:rPr>
-      </w:pPr>
-      <w:r>
-        <w:rPr>
-          <w:rFonts w:ascii="Menlo" w:hAnsi="Menlo" w:cs="Menlo"/>
-          <w:color w:val="000000"/>
-          <w:sz w:val="24"/>
-          <w:szCs w:val="24"/>
-        </w:rPr>
-        <w:t xml:space="preserve">        </w:t>
+        <w:tab/>
+      </w:r>
+      <w:r>
+        <w:rPr>
+          <w:rFonts w:ascii="Menlo" w:hAnsi="Menlo" w:cs="Menlo"/>
+          <w:color w:val="000000"/>
+          <w:sz w:val="24"/>
+          <w:szCs w:val="24"/>
+        </w:rPr>
+        <w:tab/>
       </w:r>
       <w:proofErr w:type="spellStart"/>
       <w:r>
@@ -10730,7 +10806,16 @@
           <w:sz w:val="24"/>
           <w:szCs w:val="24"/>
         </w:rPr>
-        <w:t xml:space="preserve">        </w:t>
+        <w:tab/>
+      </w:r>
+      <w:r>
+        <w:rPr>
+          <w:rFonts w:ascii="Menlo" w:hAnsi="Menlo" w:cs="Menlo"/>
+          <w:color w:val="000000"/>
+          <w:sz w:val="24"/>
+          <w:szCs w:val="24"/>
+        </w:rPr>
+        <w:tab/>
       </w:r>
       <w:proofErr w:type="gramStart"/>
       <w:r>
@@ -10757,42 +10842,42 @@
       <w:r>
         <w:rPr>
           <w:rFonts w:ascii="Menlo" w:hAnsi="Menlo" w:cs="Menlo"/>
-          <w:color w:val="2A00FF"/>
-          <w:sz w:val="24"/>
-          <w:szCs w:val="24"/>
-        </w:rPr>
-        <w:t>"20"</w:t>
-      </w:r>
-      <w:r>
-        <w:rPr>
-          <w:rFonts w:ascii="Menlo" w:hAnsi="Menlo" w:cs="Menlo"/>
-          <w:color w:val="000000"/>
-          <w:sz w:val="24"/>
-          <w:szCs w:val="24"/>
-        </w:rPr>
-        <w:t>);</w:t>
-      </w:r>
-    </w:p>
-    <w:p>
-      <w:pPr>
-        <w:autoSpaceDE w:val="0"/>
-        <w:autoSpaceDN w:val="0"/>
-        <w:adjustRightInd w:val="0"/>
-        <w:spacing w:after="0" w:line="240" w:lineRule="auto"/>
-        <w:rPr>
-          <w:rFonts w:ascii="Menlo" w:hAnsi="Menlo" w:cs="Menlo"/>
-          <w:sz w:val="24"/>
-          <w:szCs w:val="24"/>
-        </w:rPr>
-      </w:pPr>
-      <w:r>
-        <w:rPr>
-          <w:rFonts w:ascii="Menlo" w:hAnsi="Menlo" w:cs="Menlo"/>
-          <w:color w:val="000000"/>
-          <w:sz w:val="24"/>
-          <w:szCs w:val="24"/>
-        </w:rPr>
-        <w:t xml:space="preserve">        </w:t>
+          <w:color w:val="000000"/>
+          <w:sz w:val="24"/>
+          <w:szCs w:val="24"/>
+        </w:rPr>
+        <w:t>20);</w:t>
+      </w:r>
+    </w:p>
+    <w:p>
+      <w:pPr>
+        <w:autoSpaceDE w:val="0"/>
+        <w:autoSpaceDN w:val="0"/>
+        <w:adjustRightInd w:val="0"/>
+        <w:spacing w:after="0" w:line="240" w:lineRule="auto"/>
+        <w:rPr>
+          <w:rFonts w:ascii="Menlo" w:hAnsi="Menlo" w:cs="Menlo"/>
+          <w:sz w:val="24"/>
+          <w:szCs w:val="24"/>
+        </w:rPr>
+      </w:pPr>
+      <w:r>
+        <w:rPr>
+          <w:rFonts w:ascii="Menlo" w:hAnsi="Menlo" w:cs="Menlo"/>
+          <w:color w:val="000000"/>
+          <w:sz w:val="24"/>
+          <w:szCs w:val="24"/>
+        </w:rPr>
+        <w:tab/>
+      </w:r>
+      <w:r>
+        <w:rPr>
+          <w:rFonts w:ascii="Menlo" w:hAnsi="Menlo" w:cs="Menlo"/>
+          <w:color w:val="000000"/>
+          <w:sz w:val="24"/>
+          <w:szCs w:val="24"/>
+        </w:rPr>
+        <w:tab/>
       </w:r>
       <w:proofErr w:type="spellStart"/>
       <w:proofErr w:type="gramStart"/>
@@ -10821,42 +10906,42 @@
       <w:r>
         <w:rPr>
           <w:rFonts w:ascii="Menlo" w:hAnsi="Menlo" w:cs="Menlo"/>
-          <w:color w:val="2A00FF"/>
-          <w:sz w:val="24"/>
-          <w:szCs w:val="24"/>
-        </w:rPr>
-        <w:t>"50"</w:t>
-      </w:r>
-      <w:r>
-        <w:rPr>
-          <w:rFonts w:ascii="Menlo" w:hAnsi="Menlo" w:cs="Menlo"/>
-          <w:color w:val="000000"/>
-          <w:sz w:val="24"/>
-          <w:szCs w:val="24"/>
-        </w:rPr>
-        <w:t>);</w:t>
-      </w:r>
-    </w:p>
-    <w:p>
-      <w:pPr>
-        <w:autoSpaceDE w:val="0"/>
-        <w:autoSpaceDN w:val="0"/>
-        <w:adjustRightInd w:val="0"/>
-        <w:spacing w:after="0" w:line="240" w:lineRule="auto"/>
-        <w:rPr>
-          <w:rFonts w:ascii="Menlo" w:hAnsi="Menlo" w:cs="Menlo"/>
-          <w:sz w:val="24"/>
-          <w:szCs w:val="24"/>
-        </w:rPr>
-      </w:pPr>
-      <w:r>
-        <w:rPr>
-          <w:rFonts w:ascii="Menlo" w:hAnsi="Menlo" w:cs="Menlo"/>
-          <w:color w:val="000000"/>
-          <w:sz w:val="24"/>
-          <w:szCs w:val="24"/>
-        </w:rPr>
-        <w:t xml:space="preserve">        </w:t>
+          <w:color w:val="000000"/>
+          <w:sz w:val="24"/>
+          <w:szCs w:val="24"/>
+        </w:rPr>
+        <w:t>50);</w:t>
+      </w:r>
+    </w:p>
+    <w:p>
+      <w:pPr>
+        <w:autoSpaceDE w:val="0"/>
+        <w:autoSpaceDN w:val="0"/>
+        <w:adjustRightInd w:val="0"/>
+        <w:spacing w:after="0" w:line="240" w:lineRule="auto"/>
+        <w:rPr>
+          <w:rFonts w:ascii="Menlo" w:hAnsi="Menlo" w:cs="Menlo"/>
+          <w:sz w:val="24"/>
+          <w:szCs w:val="24"/>
+        </w:rPr>
+      </w:pPr>
+      <w:r>
+        <w:rPr>
+          <w:rFonts w:ascii="Menlo" w:hAnsi="Menlo" w:cs="Menlo"/>
+          <w:color w:val="000000"/>
+          <w:sz w:val="24"/>
+          <w:szCs w:val="24"/>
+        </w:rPr>
+        <w:tab/>
+      </w:r>
+      <w:r>
+        <w:rPr>
+          <w:rFonts w:ascii="Menlo" w:hAnsi="Menlo" w:cs="Menlo"/>
+          <w:color w:val="000000"/>
+          <w:sz w:val="24"/>
+          <w:szCs w:val="24"/>
+        </w:rPr>
+        <w:tab/>
       </w:r>
       <w:proofErr w:type="spellStart"/>
       <w:proofErr w:type="gramStart"/>
@@ -10904,36 +10989,36 @@
           <w:szCs w:val="24"/>
         </w:rPr>
       </w:pPr>
-      <w:r>
-        <w:rPr>
-          <w:rFonts w:ascii="Menlo" w:hAnsi="Menlo" w:cs="Menlo"/>
-          <w:color w:val="000000"/>
-          <w:sz w:val="24"/>
-          <w:szCs w:val="24"/>
-        </w:rPr>
-        <w:t xml:space="preserve">        </w:t>
-      </w:r>
-    </w:p>
-    <w:p>
-      <w:pPr>
-        <w:autoSpaceDE w:val="0"/>
-        <w:autoSpaceDN w:val="0"/>
-        <w:adjustRightInd w:val="0"/>
-        <w:spacing w:after="0" w:line="240" w:lineRule="auto"/>
-        <w:rPr>
-          <w:rFonts w:ascii="Menlo" w:hAnsi="Menlo" w:cs="Menlo"/>
-          <w:sz w:val="24"/>
-          <w:szCs w:val="24"/>
-        </w:rPr>
-      </w:pPr>
-      <w:r>
-        <w:rPr>
-          <w:rFonts w:ascii="Menlo" w:hAnsi="Menlo" w:cs="Menlo"/>
-          <w:color w:val="000000"/>
-          <w:sz w:val="24"/>
-          <w:szCs w:val="24"/>
-        </w:rPr>
-        <w:t xml:space="preserve">        </w:t>
+    </w:p>
+    <w:p>
+      <w:pPr>
+        <w:autoSpaceDE w:val="0"/>
+        <w:autoSpaceDN w:val="0"/>
+        <w:adjustRightInd w:val="0"/>
+        <w:spacing w:after="0" w:line="240" w:lineRule="auto"/>
+        <w:rPr>
+          <w:rFonts w:ascii="Menlo" w:hAnsi="Menlo" w:cs="Menlo"/>
+          <w:sz w:val="24"/>
+          <w:szCs w:val="24"/>
+        </w:rPr>
+      </w:pPr>
+      <w:r>
+        <w:rPr>
+          <w:rFonts w:ascii="Menlo" w:hAnsi="Menlo" w:cs="Menlo"/>
+          <w:color w:val="000000"/>
+          <w:sz w:val="24"/>
+          <w:szCs w:val="24"/>
+        </w:rPr>
+        <w:tab/>
+      </w:r>
+      <w:r>
+        <w:rPr>
+          <w:rFonts w:ascii="Menlo" w:hAnsi="Menlo" w:cs="Menlo"/>
+          <w:color w:val="000000"/>
+          <w:sz w:val="24"/>
+          <w:szCs w:val="24"/>
+        </w:rPr>
+        <w:tab/>
       </w:r>
       <w:r>
         <w:rPr>
@@ -10942,29 +11027,38 @@
           <w:sz w:val="24"/>
           <w:szCs w:val="24"/>
         </w:rPr>
-        <w:t>//delete</w:t>
-      </w:r>
-    </w:p>
-    <w:p>
-      <w:pPr>
-        <w:autoSpaceDE w:val="0"/>
-        <w:autoSpaceDN w:val="0"/>
-        <w:adjustRightInd w:val="0"/>
-        <w:spacing w:after="0" w:line="240" w:lineRule="auto"/>
-        <w:rPr>
-          <w:rFonts w:ascii="Menlo" w:hAnsi="Menlo" w:cs="Menlo"/>
-          <w:sz w:val="24"/>
-          <w:szCs w:val="24"/>
-        </w:rPr>
-      </w:pPr>
-      <w:r>
-        <w:rPr>
-          <w:rFonts w:ascii="Menlo" w:hAnsi="Menlo" w:cs="Menlo"/>
-          <w:color w:val="000000"/>
-          <w:sz w:val="24"/>
-          <w:szCs w:val="24"/>
-        </w:rPr>
-        <w:t xml:space="preserve">        </w:t>
+        <w:t>// delete</w:t>
+      </w:r>
+    </w:p>
+    <w:p>
+      <w:pPr>
+        <w:autoSpaceDE w:val="0"/>
+        <w:autoSpaceDN w:val="0"/>
+        <w:adjustRightInd w:val="0"/>
+        <w:spacing w:after="0" w:line="240" w:lineRule="auto"/>
+        <w:rPr>
+          <w:rFonts w:ascii="Menlo" w:hAnsi="Menlo" w:cs="Menlo"/>
+          <w:sz w:val="24"/>
+          <w:szCs w:val="24"/>
+        </w:rPr>
+      </w:pPr>
+      <w:r>
+        <w:rPr>
+          <w:rFonts w:ascii="Menlo" w:hAnsi="Menlo" w:cs="Menlo"/>
+          <w:color w:val="000000"/>
+          <w:sz w:val="24"/>
+          <w:szCs w:val="24"/>
+        </w:rPr>
+        <w:tab/>
+      </w:r>
+      <w:r>
+        <w:rPr>
+          <w:rFonts w:ascii="Menlo" w:hAnsi="Menlo" w:cs="Menlo"/>
+          <w:color w:val="000000"/>
+          <w:sz w:val="24"/>
+          <w:szCs w:val="24"/>
+        </w:rPr>
+        <w:tab/>
       </w:r>
       <w:proofErr w:type="spellStart"/>
       <w:r>
@@ -11048,7 +11142,16 @@
           <w:sz w:val="24"/>
           <w:szCs w:val="24"/>
         </w:rPr>
-        <w:t xml:space="preserve">        </w:t>
+        <w:tab/>
+      </w:r>
+      <w:r>
+        <w:rPr>
+          <w:rFonts w:ascii="Menlo" w:hAnsi="Menlo" w:cs="Menlo"/>
+          <w:color w:val="000000"/>
+          <w:sz w:val="24"/>
+          <w:szCs w:val="24"/>
+        </w:rPr>
+        <w:tab/>
       </w:r>
       <w:proofErr w:type="spellStart"/>
       <w:r>
@@ -11123,7 +11226,16 @@
           <w:sz w:val="24"/>
           <w:szCs w:val="24"/>
         </w:rPr>
-        <w:t xml:space="preserve">        </w:t>
+        <w:tab/>
+      </w:r>
+      <w:r>
+        <w:rPr>
+          <w:rFonts w:ascii="Menlo" w:hAnsi="Menlo" w:cs="Menlo"/>
+          <w:color w:val="000000"/>
+          <w:sz w:val="24"/>
+          <w:szCs w:val="24"/>
+        </w:rPr>
+        <w:tab/>
       </w:r>
       <w:proofErr w:type="spellStart"/>
       <w:r>
@@ -11194,42 +11306,42 @@
       <w:r>
         <w:rPr>
           <w:rFonts w:ascii="Menlo" w:hAnsi="Menlo" w:cs="Menlo"/>
-          <w:color w:val="2A00FF"/>
-          <w:sz w:val="24"/>
-          <w:szCs w:val="24"/>
-        </w:rPr>
-        <w:t>"5"</w:t>
-      </w:r>
-      <w:r>
-        <w:rPr>
-          <w:rFonts w:ascii="Menlo" w:hAnsi="Menlo" w:cs="Menlo"/>
-          <w:color w:val="000000"/>
-          <w:sz w:val="24"/>
-          <w:szCs w:val="24"/>
-        </w:rPr>
-        <w:t>));</w:t>
-      </w:r>
-    </w:p>
-    <w:p>
-      <w:pPr>
-        <w:autoSpaceDE w:val="0"/>
-        <w:autoSpaceDN w:val="0"/>
-        <w:adjustRightInd w:val="0"/>
-        <w:spacing w:after="0" w:line="240" w:lineRule="auto"/>
-        <w:rPr>
-          <w:rFonts w:ascii="Menlo" w:hAnsi="Menlo" w:cs="Menlo"/>
-          <w:sz w:val="24"/>
-          <w:szCs w:val="24"/>
-        </w:rPr>
-      </w:pPr>
-      <w:r>
-        <w:rPr>
-          <w:rFonts w:ascii="Menlo" w:hAnsi="Menlo" w:cs="Menlo"/>
-          <w:color w:val="000000"/>
-          <w:sz w:val="24"/>
-          <w:szCs w:val="24"/>
-        </w:rPr>
-        <w:t xml:space="preserve">        </w:t>
+          <w:color w:val="000000"/>
+          <w:sz w:val="24"/>
+          <w:szCs w:val="24"/>
+        </w:rPr>
+        <w:t>5));</w:t>
+      </w:r>
+    </w:p>
+    <w:p>
+      <w:pPr>
+        <w:autoSpaceDE w:val="0"/>
+        <w:autoSpaceDN w:val="0"/>
+        <w:adjustRightInd w:val="0"/>
+        <w:spacing w:after="0" w:line="240" w:lineRule="auto"/>
+        <w:rPr>
+          <w:rFonts w:ascii="Menlo" w:hAnsi="Menlo" w:cs="Menlo"/>
+          <w:sz w:val="24"/>
+          <w:szCs w:val="24"/>
+        </w:rPr>
+      </w:pPr>
+      <w:r>
+        <w:rPr>
+          <w:rFonts w:ascii="Menlo" w:hAnsi="Menlo" w:cs="Menlo"/>
+          <w:color w:val="000000"/>
+          <w:sz w:val="24"/>
+          <w:szCs w:val="24"/>
+        </w:rPr>
+        <w:tab/>
+      </w:r>
+      <w:r>
+        <w:rPr>
+          <w:rFonts w:ascii="Menlo" w:hAnsi="Menlo" w:cs="Menlo"/>
+          <w:color w:val="000000"/>
+          <w:sz w:val="24"/>
+          <w:szCs w:val="24"/>
+        </w:rPr>
+        <w:tab/>
       </w:r>
       <w:proofErr w:type="spellStart"/>
       <w:proofErr w:type="gramStart"/>
@@ -11277,36 +11389,36 @@
           <w:szCs w:val="24"/>
         </w:rPr>
       </w:pPr>
-      <w:r>
-        <w:rPr>
-          <w:rFonts w:ascii="Menlo" w:hAnsi="Menlo" w:cs="Menlo"/>
-          <w:color w:val="000000"/>
-          <w:sz w:val="24"/>
-          <w:szCs w:val="24"/>
-        </w:rPr>
-        <w:t xml:space="preserve">        </w:t>
-      </w:r>
-    </w:p>
-    <w:p>
-      <w:pPr>
-        <w:autoSpaceDE w:val="0"/>
-        <w:autoSpaceDN w:val="0"/>
-        <w:adjustRightInd w:val="0"/>
-        <w:spacing w:after="0" w:line="240" w:lineRule="auto"/>
-        <w:rPr>
-          <w:rFonts w:ascii="Menlo" w:hAnsi="Menlo" w:cs="Menlo"/>
-          <w:sz w:val="24"/>
-          <w:szCs w:val="24"/>
-        </w:rPr>
-      </w:pPr>
-      <w:r>
-        <w:rPr>
-          <w:rFonts w:ascii="Menlo" w:hAnsi="Menlo" w:cs="Menlo"/>
-          <w:color w:val="000000"/>
-          <w:sz w:val="24"/>
-          <w:szCs w:val="24"/>
-        </w:rPr>
-        <w:t xml:space="preserve">        </w:t>
+    </w:p>
+    <w:p>
+      <w:pPr>
+        <w:autoSpaceDE w:val="0"/>
+        <w:autoSpaceDN w:val="0"/>
+        <w:adjustRightInd w:val="0"/>
+        <w:spacing w:after="0" w:line="240" w:lineRule="auto"/>
+        <w:rPr>
+          <w:rFonts w:ascii="Menlo" w:hAnsi="Menlo" w:cs="Menlo"/>
+          <w:sz w:val="24"/>
+          <w:szCs w:val="24"/>
+        </w:rPr>
+      </w:pPr>
+      <w:r>
+        <w:rPr>
+          <w:rFonts w:ascii="Menlo" w:hAnsi="Menlo" w:cs="Menlo"/>
+          <w:color w:val="000000"/>
+          <w:sz w:val="24"/>
+          <w:szCs w:val="24"/>
+        </w:rPr>
+        <w:tab/>
+      </w:r>
+      <w:r>
+        <w:rPr>
+          <w:rFonts w:ascii="Menlo" w:hAnsi="Menlo" w:cs="Menlo"/>
+          <w:color w:val="000000"/>
+          <w:sz w:val="24"/>
+          <w:szCs w:val="24"/>
+        </w:rPr>
+        <w:tab/>
       </w:r>
       <w:r>
         <w:rPr>
@@ -11315,29 +11427,38 @@
           <w:sz w:val="24"/>
           <w:szCs w:val="24"/>
         </w:rPr>
-        <w:t>//Insert front</w:t>
-      </w:r>
-    </w:p>
-    <w:p>
-      <w:pPr>
-        <w:autoSpaceDE w:val="0"/>
-        <w:autoSpaceDN w:val="0"/>
-        <w:adjustRightInd w:val="0"/>
-        <w:spacing w:after="0" w:line="240" w:lineRule="auto"/>
-        <w:rPr>
-          <w:rFonts w:ascii="Menlo" w:hAnsi="Menlo" w:cs="Menlo"/>
-          <w:sz w:val="24"/>
-          <w:szCs w:val="24"/>
-        </w:rPr>
-      </w:pPr>
-      <w:r>
-        <w:rPr>
-          <w:rFonts w:ascii="Menlo" w:hAnsi="Menlo" w:cs="Menlo"/>
-          <w:color w:val="000000"/>
-          <w:sz w:val="24"/>
-          <w:szCs w:val="24"/>
-        </w:rPr>
-        <w:t xml:space="preserve">        </w:t>
+        <w:t>// Insert front</w:t>
+      </w:r>
+    </w:p>
+    <w:p>
+      <w:pPr>
+        <w:autoSpaceDE w:val="0"/>
+        <w:autoSpaceDN w:val="0"/>
+        <w:adjustRightInd w:val="0"/>
+        <w:spacing w:after="0" w:line="240" w:lineRule="auto"/>
+        <w:rPr>
+          <w:rFonts w:ascii="Menlo" w:hAnsi="Menlo" w:cs="Menlo"/>
+          <w:sz w:val="24"/>
+          <w:szCs w:val="24"/>
+        </w:rPr>
+      </w:pPr>
+      <w:r>
+        <w:rPr>
+          <w:rFonts w:ascii="Menlo" w:hAnsi="Menlo" w:cs="Menlo"/>
+          <w:color w:val="000000"/>
+          <w:sz w:val="24"/>
+          <w:szCs w:val="24"/>
+        </w:rPr>
+        <w:tab/>
+      </w:r>
+      <w:r>
+        <w:rPr>
+          <w:rFonts w:ascii="Menlo" w:hAnsi="Menlo" w:cs="Menlo"/>
+          <w:color w:val="000000"/>
+          <w:sz w:val="24"/>
+          <w:szCs w:val="24"/>
+        </w:rPr>
+        <w:tab/>
       </w:r>
       <w:proofErr w:type="spellStart"/>
       <w:r>
@@ -11421,7 +11542,16 @@
           <w:sz w:val="24"/>
           <w:szCs w:val="24"/>
         </w:rPr>
-        <w:t xml:space="preserve">        </w:t>
+        <w:tab/>
+      </w:r>
+      <w:r>
+        <w:rPr>
+          <w:rFonts w:ascii="Menlo" w:hAnsi="Menlo" w:cs="Menlo"/>
+          <w:color w:val="000000"/>
+          <w:sz w:val="24"/>
+          <w:szCs w:val="24"/>
+        </w:rPr>
+        <w:tab/>
       </w:r>
       <w:proofErr w:type="spellStart"/>
       <w:proofErr w:type="gramStart"/>
@@ -11450,42 +11580,42 @@
       <w:r>
         <w:rPr>
           <w:rFonts w:ascii="Menlo" w:hAnsi="Menlo" w:cs="Menlo"/>
-          <w:color w:val="2A00FF"/>
-          <w:sz w:val="24"/>
-          <w:szCs w:val="24"/>
-        </w:rPr>
-        <w:t>"1"</w:t>
-      </w:r>
-      <w:r>
-        <w:rPr>
-          <w:rFonts w:ascii="Menlo" w:hAnsi="Menlo" w:cs="Menlo"/>
-          <w:color w:val="000000"/>
-          <w:sz w:val="24"/>
-          <w:szCs w:val="24"/>
-        </w:rPr>
-        <w:t>);</w:t>
-      </w:r>
-    </w:p>
-    <w:p>
-      <w:pPr>
-        <w:autoSpaceDE w:val="0"/>
-        <w:autoSpaceDN w:val="0"/>
-        <w:adjustRightInd w:val="0"/>
-        <w:spacing w:after="0" w:line="240" w:lineRule="auto"/>
-        <w:rPr>
-          <w:rFonts w:ascii="Menlo" w:hAnsi="Menlo" w:cs="Menlo"/>
-          <w:sz w:val="24"/>
-          <w:szCs w:val="24"/>
-        </w:rPr>
-      </w:pPr>
-      <w:r>
-        <w:rPr>
-          <w:rFonts w:ascii="Menlo" w:hAnsi="Menlo" w:cs="Menlo"/>
-          <w:color w:val="000000"/>
-          <w:sz w:val="24"/>
-          <w:szCs w:val="24"/>
-        </w:rPr>
-        <w:t xml:space="preserve">        </w:t>
+          <w:color w:val="000000"/>
+          <w:sz w:val="24"/>
+          <w:szCs w:val="24"/>
+        </w:rPr>
+        <w:t>1);</w:t>
+      </w:r>
+    </w:p>
+    <w:p>
+      <w:pPr>
+        <w:autoSpaceDE w:val="0"/>
+        <w:autoSpaceDN w:val="0"/>
+        <w:adjustRightInd w:val="0"/>
+        <w:spacing w:after="0" w:line="240" w:lineRule="auto"/>
+        <w:rPr>
+          <w:rFonts w:ascii="Menlo" w:hAnsi="Menlo" w:cs="Menlo"/>
+          <w:sz w:val="24"/>
+          <w:szCs w:val="24"/>
+        </w:rPr>
+      </w:pPr>
+      <w:r>
+        <w:rPr>
+          <w:rFonts w:ascii="Menlo" w:hAnsi="Menlo" w:cs="Menlo"/>
+          <w:color w:val="000000"/>
+          <w:sz w:val="24"/>
+          <w:szCs w:val="24"/>
+        </w:rPr>
+        <w:tab/>
+      </w:r>
+      <w:r>
+        <w:rPr>
+          <w:rFonts w:ascii="Menlo" w:hAnsi="Menlo" w:cs="Menlo"/>
+          <w:color w:val="000000"/>
+          <w:sz w:val="24"/>
+          <w:szCs w:val="24"/>
+        </w:rPr>
+        <w:tab/>
       </w:r>
       <w:proofErr w:type="spellStart"/>
       <w:proofErr w:type="gramStart"/>
@@ -11565,6 +11695,7 @@
         <w:spacing w:after="0" w:line="240" w:lineRule="auto"/>
         <w:rPr>
           <w:rFonts w:ascii="Menlo" w:hAnsi="Menlo" w:cs="Menlo"/>
+          <w:color w:val="000000"/>
           <w:sz w:val="24"/>
           <w:szCs w:val="24"/>
         </w:rPr>
@@ -11586,11 +11717,265 @@
         <w:adjustRightInd w:val="0"/>
         <w:spacing w:after="0" w:line="240" w:lineRule="auto"/>
         <w:rPr>
+          <w:rFonts w:ascii="Menlo" w:hAnsi="Menlo" w:cs="Menlo"/>
+          <w:color w:val="000000"/>
+          <w:sz w:val="24"/>
+          <w:szCs w:val="24"/>
+        </w:rPr>
+      </w:pPr>
+    </w:p>
+    <w:p>
+      <w:pPr>
+        <w:autoSpaceDE w:val="0"/>
+        <w:autoSpaceDN w:val="0"/>
+        <w:adjustRightInd w:val="0"/>
+        <w:spacing w:after="0" w:line="240" w:lineRule="auto"/>
+        <w:rPr>
+          <w:rFonts w:ascii="Menlo" w:hAnsi="Menlo" w:cs="Menlo"/>
+          <w:color w:val="000000"/>
+          <w:sz w:val="24"/>
+          <w:szCs w:val="24"/>
+        </w:rPr>
+      </w:pPr>
+    </w:p>
+    <w:p>
+      <w:pPr>
+        <w:autoSpaceDE w:val="0"/>
+        <w:autoSpaceDN w:val="0"/>
+        <w:adjustRightInd w:val="0"/>
+        <w:spacing w:after="0" w:line="240" w:lineRule="auto"/>
+        <w:rPr>
+          <w:rFonts w:ascii="Menlo" w:hAnsi="Menlo" w:cs="Menlo"/>
+          <w:b/>
+          <w:bCs/>
+          <w:color w:val="000000"/>
+          <w:sz w:val="36"/>
+          <w:szCs w:val="36"/>
+          <w:u w:val="single"/>
+          <w:lang w:val="vi-VN"/>
+        </w:rPr>
+      </w:pPr>
+      <w:r>
+        <w:rPr>
+          <w:rFonts w:ascii="Menlo" w:hAnsi="Menlo" w:cs="Menlo"/>
+          <w:b/>
+          <w:bCs/>
+          <w:color w:val="000000"/>
+          <w:sz w:val="36"/>
+          <w:szCs w:val="36"/>
+          <w:u w:val="single"/>
+          <w:lang w:val="vi-VN"/>
+        </w:rPr>
+        <w:t>Result:</w:t>
+      </w:r>
+    </w:p>
+    <w:p>
+      <w:pPr>
+        <w:autoSpaceDE w:val="0"/>
+        <w:autoSpaceDN w:val="0"/>
+        <w:adjustRightInd w:val="0"/>
+        <w:spacing w:after="0" w:line="240" w:lineRule="auto"/>
+        <w:rPr>
+          <w:rFonts w:ascii="Menlo" w:hAnsi="Menlo" w:cs="Menlo"/>
+          <w:sz w:val="24"/>
+          <w:szCs w:val="24"/>
+        </w:rPr>
+      </w:pPr>
+    </w:p>
+    <w:p>
+      <w:pPr>
+        <w:autoSpaceDE w:val="0"/>
+        <w:autoSpaceDN w:val="0"/>
+        <w:adjustRightInd w:val="0"/>
+        <w:spacing w:after="0" w:line="240" w:lineRule="auto"/>
+        <w:rPr>
           <w:rFonts w:ascii="Courier New" w:hAnsi="Courier New" w:cs="Courier New"/>
           <w:sz w:val="20"/>
           <w:szCs w:val="20"/>
         </w:rPr>
       </w:pPr>
+      <w:r>
+        <w:rPr>
+          <w:rFonts w:ascii="Courier New" w:hAnsi="Courier New" w:cs="Courier New"/>
+          <w:noProof/>
+          <w:sz w:val="20"/>
+          <w:szCs w:val="20"/>
+        </w:rPr>
+        <w:drawing>
+          <wp:inline distT="0" distB="0" distL="0" distR="0" wp14:anchorId="713D91A7" wp14:editId="607D92B9">
+            <wp:extent cx="5943600" cy="3964940"/>
+            <wp:effectExtent l="0" t="0" r="0" b="0"/>
+            <wp:docPr id="1" name="Picture 1" descr="Graphical user interface, text, application, email&#10;&#10;Description automatically generated"/>
+            <wp:cNvGraphicFramePr>
+              <a:graphicFrameLocks xmlns:a="http://schemas.openxmlformats.org/drawingml/2006/main" noChangeAspect="1"/>
+            </wp:cNvGraphicFramePr>
+            <a:graphic xmlns:a="http://schemas.openxmlformats.org/drawingml/2006/main">
+              <a:graphicData uri="http://schemas.openxmlformats.org/drawingml/2006/picture">
+                <pic:pic xmlns:pic="http://schemas.openxmlformats.org/drawingml/2006/picture">
+                  <pic:nvPicPr>
+                    <pic:cNvPr id="1" name="Picture 1" descr="Graphical user interface, text, application, email&#10;&#10;Description automatically generated"/>
+                    <pic:cNvPicPr/>
+                  </pic:nvPicPr>
+                  <pic:blipFill>
+                    <a:blip r:embed="rId6"/>
+                    <a:stretch>
+                      <a:fillRect/>
+                    </a:stretch>
+                  </pic:blipFill>
+                  <pic:spPr>
+                    <a:xfrm>
+                      <a:off x="0" y="0"/>
+                      <a:ext cx="5943600" cy="3964940"/>
+                    </a:xfrm>
+                    <a:prstGeom prst="rect">
+                      <a:avLst/>
+                    </a:prstGeom>
+                  </pic:spPr>
+                </pic:pic>
+              </a:graphicData>
+            </a:graphic>
+          </wp:inline>
+        </w:drawing>
+      </w:r>
+    </w:p>
+    <w:p>
+      <w:pPr>
+        <w:autoSpaceDE w:val="0"/>
+        <w:autoSpaceDN w:val="0"/>
+        <w:adjustRightInd w:val="0"/>
+        <w:spacing w:after="0" w:line="240" w:lineRule="auto"/>
+        <w:rPr>
+          <w:rFonts w:ascii="Courier New" w:hAnsi="Courier New" w:cs="Courier New"/>
+          <w:sz w:val="20"/>
+          <w:szCs w:val="20"/>
+        </w:rPr>
+      </w:pPr>
+    </w:p>
+    <w:p>
+      <w:pPr>
+        <w:autoSpaceDE w:val="0"/>
+        <w:autoSpaceDN w:val="0"/>
+        <w:adjustRightInd w:val="0"/>
+        <w:spacing w:after="0" w:line="240" w:lineRule="auto"/>
+        <w:rPr>
+          <w:rFonts w:ascii="Courier New" w:hAnsi="Courier New" w:cs="Courier New"/>
+          <w:sz w:val="20"/>
+          <w:szCs w:val="20"/>
+        </w:rPr>
+      </w:pPr>
+      <w:r>
+        <w:rPr>
+          <w:rFonts w:ascii="Courier New" w:hAnsi="Courier New" w:cs="Courier New"/>
+          <w:noProof/>
+          <w:sz w:val="20"/>
+          <w:szCs w:val="20"/>
+        </w:rPr>
+        <w:lastRenderedPageBreak/>
+        <w:drawing>
+          <wp:inline distT="0" distB="0" distL="0" distR="0" wp14:anchorId="02197638" wp14:editId="10AD61C1">
+            <wp:extent cx="5943600" cy="3785870"/>
+            <wp:effectExtent l="0" t="0" r="0" b="0"/>
+            <wp:docPr id="2" name="Picture 2" descr="Text&#10;&#10;Description automatically generated with low confidence"/>
+            <wp:cNvGraphicFramePr>
+              <a:graphicFrameLocks xmlns:a="http://schemas.openxmlformats.org/drawingml/2006/main" noChangeAspect="1"/>
+            </wp:cNvGraphicFramePr>
+            <a:graphic xmlns:a="http://schemas.openxmlformats.org/drawingml/2006/main">
+              <a:graphicData uri="http://schemas.openxmlformats.org/drawingml/2006/picture">
+                <pic:pic xmlns:pic="http://schemas.openxmlformats.org/drawingml/2006/picture">
+                  <pic:nvPicPr>
+                    <pic:cNvPr id="2" name="Picture 2" descr="Text&#10;&#10;Description automatically generated with low confidence"/>
+                    <pic:cNvPicPr/>
+                  </pic:nvPicPr>
+                  <pic:blipFill>
+                    <a:blip r:embed="rId7"/>
+                    <a:stretch>
+                      <a:fillRect/>
+                    </a:stretch>
+                  </pic:blipFill>
+                  <pic:spPr>
+                    <a:xfrm>
+                      <a:off x="0" y="0"/>
+                      <a:ext cx="5943600" cy="3785870"/>
+                    </a:xfrm>
+                    <a:prstGeom prst="rect">
+                      <a:avLst/>
+                    </a:prstGeom>
+                  </pic:spPr>
+                </pic:pic>
+              </a:graphicData>
+            </a:graphic>
+          </wp:inline>
+        </w:drawing>
+      </w:r>
+    </w:p>
+    <w:p>
+      <w:pPr>
+        <w:autoSpaceDE w:val="0"/>
+        <w:autoSpaceDN w:val="0"/>
+        <w:adjustRightInd w:val="0"/>
+        <w:spacing w:after="0" w:line="240" w:lineRule="auto"/>
+        <w:rPr>
+          <w:rFonts w:ascii="Courier New" w:hAnsi="Courier New" w:cs="Courier New"/>
+          <w:sz w:val="20"/>
+          <w:szCs w:val="20"/>
+        </w:rPr>
+      </w:pPr>
+    </w:p>
+    <w:p>
+      <w:pPr>
+        <w:autoSpaceDE w:val="0"/>
+        <w:autoSpaceDN w:val="0"/>
+        <w:adjustRightInd w:val="0"/>
+        <w:spacing w:after="0" w:line="240" w:lineRule="auto"/>
+        <w:rPr>
+          <w:rFonts w:ascii="Courier New" w:hAnsi="Courier New" w:cs="Courier New"/>
+          <w:sz w:val="20"/>
+          <w:szCs w:val="20"/>
+        </w:rPr>
+      </w:pPr>
+      <w:r>
+        <w:rPr>
+          <w:rFonts w:ascii="Courier New" w:hAnsi="Courier New" w:cs="Courier New"/>
+          <w:noProof/>
+          <w:sz w:val="20"/>
+          <w:szCs w:val="20"/>
+        </w:rPr>
+        <w:drawing>
+          <wp:inline distT="0" distB="0" distL="0" distR="0" wp14:anchorId="5A9C941D" wp14:editId="407FB69B">
+            <wp:extent cx="5943600" cy="1424940"/>
+            <wp:effectExtent l="0" t="0" r="0" b="0"/>
+            <wp:docPr id="3" name="Picture 3" descr="A picture containing graphical user interface&#10;&#10;Description automatically generated"/>
+            <wp:cNvGraphicFramePr>
+              <a:graphicFrameLocks xmlns:a="http://schemas.openxmlformats.org/drawingml/2006/main" noChangeAspect="1"/>
+            </wp:cNvGraphicFramePr>
+            <a:graphic xmlns:a="http://schemas.openxmlformats.org/drawingml/2006/main">
+              <a:graphicData uri="http://schemas.openxmlformats.org/drawingml/2006/picture">
+                <pic:pic xmlns:pic="http://schemas.openxmlformats.org/drawingml/2006/picture">
+                  <pic:nvPicPr>
+                    <pic:cNvPr id="3" name="Picture 3" descr="A picture containing graphical user interface&#10;&#10;Description automatically generated"/>
+                    <pic:cNvPicPr/>
+                  </pic:nvPicPr>
+                  <pic:blipFill>
+                    <a:blip r:embed="rId8"/>
+                    <a:stretch>
+                      <a:fillRect/>
+                    </a:stretch>
+                  </pic:blipFill>
+                  <pic:spPr>
+                    <a:xfrm>
+                      <a:off x="0" y="0"/>
+                      <a:ext cx="5943600" cy="1424940"/>
+                    </a:xfrm>
+                    <a:prstGeom prst="rect">
+                      <a:avLst/>
+                    </a:prstGeom>
+                  </pic:spPr>
+                </pic:pic>
+              </a:graphicData>
+            </a:graphic>
+          </wp:inline>
+        </w:drawing>
+      </w:r>
     </w:p>
     <w:sectPr>
       <w:pgSz w:w="12240" w:h="15840"/>
